--- a/Programmer's Documentation.docx
+++ b/Programmer's Documentation.docx
@@ -4,24 +4,160 @@
   <w:body>
     <w:p>
       <w:pPr>
-        <w:spacing w:after="0" w:line="240" w:lineRule="auto"/>
+        <w:rPr>
+          <w:rFonts w:ascii="Arial" w:eastAsia="Times New Roman" w:hAnsi="Arial" w:cs="Arial"/>
+          <w:b/>
+          <w:bCs/>
+          <w:color w:val="000000"/>
+          <w:sz w:val="24"/>
+          <w:szCs w:val="24"/>
+        </w:rPr>
+      </w:pPr>
+    </w:p>
+    <w:p>
+      <w:pPr>
+        <w:spacing w:after="240" w:line="240" w:lineRule="auto"/>
+        <w:rPr>
+          <w:rFonts w:ascii="Arial" w:eastAsia="Times New Roman" w:hAnsi="Arial" w:cs="Arial"/>
+          <w:b/>
+          <w:bCs/>
+          <w:color w:val="000000"/>
+          <w:sz w:val="24"/>
+          <w:szCs w:val="24"/>
+        </w:rPr>
+      </w:pPr>
+    </w:p>
+    <w:p>
+      <w:pPr>
+        <w:spacing w:after="240" w:line="240" w:lineRule="auto"/>
+        <w:rPr>
+          <w:rFonts w:ascii="Arial" w:eastAsia="Times New Roman" w:hAnsi="Arial" w:cs="Arial"/>
+          <w:b/>
+          <w:bCs/>
+          <w:color w:val="000000"/>
+          <w:sz w:val="24"/>
+          <w:szCs w:val="24"/>
+        </w:rPr>
+      </w:pPr>
+    </w:p>
+    <w:p>
+      <w:pPr>
+        <w:spacing w:after="240" w:line="240" w:lineRule="auto"/>
+        <w:rPr>
+          <w:rFonts w:ascii="Arial" w:eastAsia="Times New Roman" w:hAnsi="Arial" w:cs="Arial"/>
+          <w:b/>
+          <w:bCs/>
+          <w:color w:val="000000"/>
+          <w:sz w:val="24"/>
+          <w:szCs w:val="24"/>
+        </w:rPr>
+      </w:pPr>
+    </w:p>
+    <w:p>
+      <w:pPr>
+        <w:spacing w:after="240" w:line="240" w:lineRule="auto"/>
+        <w:rPr>
+          <w:rFonts w:ascii="Arial" w:eastAsia="Times New Roman" w:hAnsi="Arial" w:cs="Arial"/>
+          <w:b/>
+          <w:bCs/>
+          <w:color w:val="000000"/>
+          <w:sz w:val="24"/>
+          <w:szCs w:val="24"/>
+        </w:rPr>
+      </w:pPr>
+    </w:p>
+    <w:p>
+      <w:pPr>
+        <w:spacing w:after="240" w:line="240" w:lineRule="auto"/>
+        <w:rPr>
+          <w:rFonts w:ascii="Arial" w:eastAsia="Times New Roman" w:hAnsi="Arial" w:cs="Arial"/>
+          <w:b/>
+          <w:bCs/>
+          <w:color w:val="000000"/>
+          <w:sz w:val="24"/>
+          <w:szCs w:val="24"/>
+        </w:rPr>
+      </w:pPr>
+    </w:p>
+    <w:p>
+      <w:pPr>
+        <w:spacing w:after="240" w:line="240" w:lineRule="auto"/>
+        <w:rPr>
+          <w:rFonts w:ascii="Arial" w:eastAsia="Times New Roman" w:hAnsi="Arial" w:cs="Arial"/>
+          <w:b/>
+          <w:bCs/>
+          <w:color w:val="000000"/>
+          <w:sz w:val="24"/>
+          <w:szCs w:val="24"/>
+        </w:rPr>
+      </w:pPr>
+    </w:p>
+    <w:p>
+      <w:pPr>
+        <w:spacing w:after="240" w:line="240" w:lineRule="auto"/>
         <w:jc w:val="center"/>
         <w:rPr>
           <w:rFonts w:ascii="Times New Roman" w:eastAsia="Times New Roman" w:hAnsi="Times New Roman" w:cs="Times New Roman"/>
-          <w:color w:val="000000"/>
-          <w:sz w:val="27"/>
-          <w:szCs w:val="27"/>
-        </w:rPr>
-      </w:pPr>
-      <w:r>
-        <w:rPr>
-          <w:rFonts w:ascii="Arial" w:eastAsia="Times New Roman" w:hAnsi="Arial" w:cs="Arial"/>
-          <w:b/>
-          <w:bCs/>
-          <w:color w:val="000000"/>
-          <w:sz w:val="24"/>
-          <w:szCs w:val="24"/>
-        </w:rPr>
+          <w:sz w:val="24"/>
+          <w:szCs w:val="24"/>
+        </w:rPr>
+      </w:pPr>
+      <w:r>
+        <w:rPr>
+          <w:rFonts w:ascii="Arial" w:eastAsia="Times New Roman" w:hAnsi="Arial" w:cs="Arial"/>
+          <w:b/>
+          <w:bCs/>
+          <w:color w:val="000000"/>
+          <w:sz w:val="48"/>
+          <w:szCs w:val="48"/>
+        </w:rPr>
+        <w:t>Programmer’s Documentation</w:t>
+      </w:r>
+    </w:p>
+    <w:p>
+      <w:pPr>
+        <w:rPr>
+          <w:rFonts w:ascii="Arial" w:eastAsia="Times New Roman" w:hAnsi="Arial" w:cs="Arial"/>
+          <w:b/>
+          <w:bCs/>
+          <w:color w:val="000000"/>
+          <w:sz w:val="24"/>
+          <w:szCs w:val="24"/>
+        </w:rPr>
+      </w:pPr>
+      <w:r>
+        <w:rPr>
+          <w:rFonts w:ascii="Arial" w:eastAsia="Times New Roman" w:hAnsi="Arial" w:cs="Arial"/>
+          <w:b/>
+          <w:bCs/>
+          <w:color w:val="000000"/>
+          <w:sz w:val="24"/>
+          <w:szCs w:val="24"/>
+        </w:rPr>
+        <w:br w:type="page"/>
+      </w:r>
+    </w:p>
+    <w:p>
+      <w:pPr>
+        <w:spacing w:after="0" w:line="240" w:lineRule="auto"/>
+        <w:jc w:val="center"/>
+        <w:rPr>
+          <w:rFonts w:ascii="Times New Roman" w:eastAsia="Times New Roman" w:hAnsi="Times New Roman" w:cs="Times New Roman"/>
+          <w:color w:val="000000"/>
+          <w:sz w:val="27"/>
+          <w:szCs w:val="27"/>
+        </w:rPr>
+      </w:pPr>
+      <w:r>
+        <w:rPr>
+          <w:rFonts w:ascii="Arial" w:eastAsia="Times New Roman" w:hAnsi="Arial" w:cs="Arial"/>
+          <w:b/>
+          <w:bCs/>
+          <w:color w:val="000000"/>
+          <w:sz w:val="24"/>
+          <w:szCs w:val="24"/>
+        </w:rPr>
+        <w:lastRenderedPageBreak/>
         <w:t>Programmer’s Documentation</w:t>
       </w:r>
     </w:p>
@@ -128,7 +264,31 @@
           <w:sz w:val="24"/>
           <w:szCs w:val="24"/>
         </w:rPr>
-        <w:t>Folder: GIVECenter/</w:t>
+        <w:t xml:space="preserve">Folder: </w:t>
+      </w:r>
+      <w:proofErr w:type="spellStart"/>
+      <w:r>
+        <w:rPr>
+          <w:rFonts w:ascii="Arial" w:eastAsia="Times New Roman" w:hAnsi="Arial" w:cs="Arial"/>
+          <w:b/>
+          <w:bCs/>
+          <w:color w:val="000000"/>
+          <w:sz w:val="24"/>
+          <w:szCs w:val="24"/>
+        </w:rPr>
+        <w:t>GIVECenter</w:t>
+      </w:r>
+      <w:proofErr w:type="spellEnd"/>
+      <w:r>
+        <w:rPr>
+          <w:rFonts w:ascii="Arial" w:eastAsia="Times New Roman" w:hAnsi="Arial" w:cs="Arial"/>
+          <w:b/>
+          <w:bCs/>
+          <w:color w:val="000000"/>
+          <w:sz w:val="24"/>
+          <w:szCs w:val="24"/>
+        </w:rPr>
+        <w:t>/</w:t>
       </w:r>
       <w:r>
         <w:rPr>
@@ -246,14 +406,45 @@
           <w:szCs w:val="27"/>
         </w:rPr>
       </w:pPr>
-      <w:r>
-        <w:rPr>
-          <w:rFonts w:ascii="Arial" w:eastAsia="Times New Roman" w:hAnsi="Arial" w:cs="Arial"/>
-          <w:color w:val="000000"/>
-          <w:sz w:val="24"/>
-          <w:szCs w:val="24"/>
-        </w:rPr>
-        <w:t>proper credentials). Also contains Program Results page from Search features which is shown and hidden by Javascript functions as needed.</w:t>
+      <w:proofErr w:type="gramStart"/>
+      <w:r>
+        <w:rPr>
+          <w:rFonts w:ascii="Arial" w:eastAsia="Times New Roman" w:hAnsi="Arial" w:cs="Arial"/>
+          <w:color w:val="000000"/>
+          <w:sz w:val="24"/>
+          <w:szCs w:val="24"/>
+        </w:rPr>
+        <w:t>proper</w:t>
+      </w:r>
+      <w:proofErr w:type="gramEnd"/>
+      <w:r>
+        <w:rPr>
+          <w:rFonts w:ascii="Arial" w:eastAsia="Times New Roman" w:hAnsi="Arial" w:cs="Arial"/>
+          <w:color w:val="000000"/>
+          <w:sz w:val="24"/>
+          <w:szCs w:val="24"/>
+        </w:rPr>
+        <w:t xml:space="preserve"> credentials). Also contains Program Results page from Search features which is shown and hidden by </w:t>
+      </w:r>
+      <w:proofErr w:type="spellStart"/>
+      <w:r>
+        <w:rPr>
+          <w:rFonts w:ascii="Arial" w:eastAsia="Times New Roman" w:hAnsi="Arial" w:cs="Arial"/>
+          <w:color w:val="000000"/>
+          <w:sz w:val="24"/>
+          <w:szCs w:val="24"/>
+        </w:rPr>
+        <w:t>Javascript</w:t>
+      </w:r>
+      <w:proofErr w:type="spellEnd"/>
+      <w:r>
+        <w:rPr>
+          <w:rFonts w:ascii="Arial" w:eastAsia="Times New Roman" w:hAnsi="Arial" w:cs="Arial"/>
+          <w:color w:val="000000"/>
+          <w:sz w:val="24"/>
+          <w:szCs w:val="24"/>
+        </w:rPr>
+        <w:t xml:space="preserve"> functions as needed.</w:t>
       </w:r>
     </w:p>
     <w:p>
@@ -306,26 +497,38 @@
           <w:szCs w:val="27"/>
         </w:rPr>
       </w:pPr>
-      <w:r>
-        <w:rPr>
-          <w:rFonts w:ascii="Arial" w:eastAsia="Times New Roman" w:hAnsi="Arial" w:cs="Arial"/>
-          <w:color w:val="000000"/>
-          <w:sz w:val="24"/>
-          <w:szCs w:val="24"/>
-        </w:rPr>
-        <w:t>program results view of Homepage.php</w:t>
-      </w:r>
-    </w:p>
-    <w:p>
-      <w:pPr>
-        <w:spacing w:after="0" w:line="240" w:lineRule="auto"/>
-        <w:rPr>
-          <w:rFonts w:ascii="Times New Roman" w:eastAsia="Times New Roman" w:hAnsi="Times New Roman" w:cs="Times New Roman"/>
-          <w:color w:val="000000"/>
-          <w:sz w:val="27"/>
-          <w:szCs w:val="27"/>
-        </w:rPr>
-      </w:pPr>
+      <w:proofErr w:type="gramStart"/>
+      <w:r>
+        <w:rPr>
+          <w:rFonts w:ascii="Arial" w:eastAsia="Times New Roman" w:hAnsi="Arial" w:cs="Arial"/>
+          <w:color w:val="000000"/>
+          <w:sz w:val="24"/>
+          <w:szCs w:val="24"/>
+        </w:rPr>
+        <w:t>program</w:t>
+      </w:r>
+      <w:proofErr w:type="gramEnd"/>
+      <w:r>
+        <w:rPr>
+          <w:rFonts w:ascii="Arial" w:eastAsia="Times New Roman" w:hAnsi="Arial" w:cs="Arial"/>
+          <w:color w:val="000000"/>
+          <w:sz w:val="24"/>
+          <w:szCs w:val="24"/>
+        </w:rPr>
+        <w:t xml:space="preserve"> results view of Homepage.php</w:t>
+      </w:r>
+    </w:p>
+    <w:p>
+      <w:pPr>
+        <w:spacing w:after="0" w:line="240" w:lineRule="auto"/>
+        <w:rPr>
+          <w:rFonts w:ascii="Times New Roman" w:eastAsia="Times New Roman" w:hAnsi="Times New Roman" w:cs="Times New Roman"/>
+          <w:color w:val="000000"/>
+          <w:sz w:val="27"/>
+          <w:szCs w:val="27"/>
+        </w:rPr>
+      </w:pPr>
+      <w:proofErr w:type="gramStart"/>
       <w:r>
         <w:rPr>
           <w:rFonts w:ascii="Arial" w:eastAsia="Times New Roman" w:hAnsi="Arial" w:cs="Arial"/>
@@ -335,6 +538,7 @@
         </w:rPr>
         <w:t>helpPage.html</w:t>
       </w:r>
+      <w:proofErr w:type="gramEnd"/>
       <w:r>
         <w:rPr>
           <w:rFonts w:ascii="Times New Roman" w:eastAsia="Times New Roman" w:hAnsi="Times New Roman" w:cs="Times New Roman"/>
@@ -366,14 +570,25 @@
           <w:szCs w:val="27"/>
         </w:rPr>
       </w:pPr>
-      <w:r>
-        <w:rPr>
-          <w:rFonts w:ascii="Arial" w:eastAsia="Times New Roman" w:hAnsi="Arial" w:cs="Arial"/>
-          <w:color w:val="000000"/>
-          <w:sz w:val="24"/>
-          <w:szCs w:val="24"/>
-        </w:rPr>
-        <w:t>assist user in navigating the features of the website.</w:t>
+      <w:proofErr w:type="gramStart"/>
+      <w:r>
+        <w:rPr>
+          <w:rFonts w:ascii="Arial" w:eastAsia="Times New Roman" w:hAnsi="Arial" w:cs="Arial"/>
+          <w:color w:val="000000"/>
+          <w:sz w:val="24"/>
+          <w:szCs w:val="24"/>
+        </w:rPr>
+        <w:t>assist</w:t>
+      </w:r>
+      <w:proofErr w:type="gramEnd"/>
+      <w:r>
+        <w:rPr>
+          <w:rFonts w:ascii="Arial" w:eastAsia="Times New Roman" w:hAnsi="Arial" w:cs="Arial"/>
+          <w:color w:val="000000"/>
+          <w:sz w:val="24"/>
+          <w:szCs w:val="24"/>
+        </w:rPr>
+        <w:t xml:space="preserve"> user in navigating the features of the website.</w:t>
       </w:r>
     </w:p>
     <w:p>
@@ -414,8 +629,39 @@
           <w:sz w:val="24"/>
           <w:szCs w:val="24"/>
         </w:rPr>
-        <w:t>Access available only to users logged in with admin credentials. Shows pop-up to warn user that they are now in the “Admin” section of the website to prevent accidental changes to the database entries. Includes options to change the banner, add a new program, add a new agency, edit an existing program, or edit an existing agency. Redirects to EditPage.php with appropriate data if user selects to add or edit the database entries. Redirects to displayBanners.php if user selects to “Choose a previous banner”.</w:t>
-      </w:r>
+        <w:t xml:space="preserve">Access available only to users logged in with admin credentials. </w:t>
+      </w:r>
+      <w:proofErr w:type="gramStart"/>
+      <w:r>
+        <w:rPr>
+          <w:rFonts w:ascii="Arial" w:eastAsia="Times New Roman" w:hAnsi="Arial" w:cs="Arial"/>
+          <w:color w:val="000000"/>
+          <w:sz w:val="24"/>
+          <w:szCs w:val="24"/>
+        </w:rPr>
+        <w:t>Shows pop-up to warn user that they are now in the “Admin” section of the website to prevent accidental changes to the database entries.</w:t>
+      </w:r>
+      <w:proofErr w:type="gramEnd"/>
+      <w:r>
+        <w:rPr>
+          <w:rFonts w:ascii="Arial" w:eastAsia="Times New Roman" w:hAnsi="Arial" w:cs="Arial"/>
+          <w:color w:val="000000"/>
+          <w:sz w:val="24"/>
+          <w:szCs w:val="24"/>
+        </w:rPr>
+        <w:t xml:space="preserve"> Includes options to change the banner, add a new program, add a new agency, edit an existing program, or edit an existing agency. Redirects to EditPage.php with appropriate data if user selects to add or edit the database entries. </w:t>
+      </w:r>
+      <w:proofErr w:type="gramStart"/>
+      <w:r>
+        <w:rPr>
+          <w:rFonts w:ascii="Arial" w:eastAsia="Times New Roman" w:hAnsi="Arial" w:cs="Arial"/>
+          <w:color w:val="000000"/>
+          <w:sz w:val="24"/>
+          <w:szCs w:val="24"/>
+        </w:rPr>
+        <w:t>Redirects to displayBanners.php if user selects to “Choose a previous banner”.</w:t>
+      </w:r>
+      <w:proofErr w:type="gramEnd"/>
     </w:p>
     <w:p>
       <w:pPr>
@@ -455,7 +701,27 @@
           <w:sz w:val="24"/>
           <w:szCs w:val="24"/>
         </w:rPr>
-        <w:t xml:space="preserve">Contains text fields of all entries in database associated with a program or agency. </w:t>
+        <w:t xml:space="preserve">Contains text fields of all entries in database associated with a program or </w:t>
+      </w:r>
+      <w:proofErr w:type="gramStart"/>
+      <w:r>
+        <w:rPr>
+          <w:rFonts w:ascii="Arial" w:eastAsia="Times New Roman" w:hAnsi="Arial" w:cs="Arial"/>
+          <w:color w:val="000000"/>
+          <w:sz w:val="24"/>
+          <w:szCs w:val="24"/>
+        </w:rPr>
+        <w:t>agency</w:t>
+      </w:r>
+      <w:proofErr w:type="gramEnd"/>
+      <w:r>
+        <w:rPr>
+          <w:rFonts w:ascii="Arial" w:eastAsia="Times New Roman" w:hAnsi="Arial" w:cs="Arial"/>
+          <w:color w:val="000000"/>
+          <w:sz w:val="24"/>
+          <w:szCs w:val="24"/>
+        </w:rPr>
+        <w:t xml:space="preserve">. </w:t>
       </w:r>
     </w:p>
     <w:p>
@@ -567,7 +833,31 @@
           <w:sz w:val="24"/>
           <w:szCs w:val="24"/>
         </w:rPr>
-        <w:t>Folder: js/</w:t>
+        <w:t xml:space="preserve">Folder: </w:t>
+      </w:r>
+      <w:proofErr w:type="spellStart"/>
+      <w:r>
+        <w:rPr>
+          <w:rFonts w:ascii="Arial" w:eastAsia="Times New Roman" w:hAnsi="Arial" w:cs="Arial"/>
+          <w:b/>
+          <w:bCs/>
+          <w:color w:val="000000"/>
+          <w:sz w:val="24"/>
+          <w:szCs w:val="24"/>
+        </w:rPr>
+        <w:t>js</w:t>
+      </w:r>
+      <w:proofErr w:type="spellEnd"/>
+      <w:r>
+        <w:rPr>
+          <w:rFonts w:ascii="Arial" w:eastAsia="Times New Roman" w:hAnsi="Arial" w:cs="Arial"/>
+          <w:b/>
+          <w:bCs/>
+          <w:color w:val="000000"/>
+          <w:sz w:val="24"/>
+          <w:szCs w:val="24"/>
+        </w:rPr>
+        <w:t>/</w:t>
       </w:r>
       <w:r>
         <w:rPr>
@@ -599,6 +889,7 @@
           <w:szCs w:val="27"/>
         </w:rPr>
       </w:pPr>
+      <w:proofErr w:type="gramStart"/>
       <w:r>
         <w:rPr>
           <w:rFonts w:ascii="Arial" w:eastAsia="Times New Roman" w:hAnsi="Arial" w:cs="Arial"/>
@@ -607,7 +898,57 @@
           <w:szCs w:val="24"/>
         </w:rPr>
         <w:lastRenderedPageBreak/>
-        <w:t>Contains all client-side code. Used to parse the information table sent from the database, contains the Javascript GIVE object definitions, all the web page onload functions, and functions to show/hide elements on the screen as needed. Used in virtually every page.</w:t>
+        <w:t>Contains all client-side code.</w:t>
+      </w:r>
+      <w:proofErr w:type="gramEnd"/>
+      <w:r>
+        <w:rPr>
+          <w:rFonts w:ascii="Arial" w:eastAsia="Times New Roman" w:hAnsi="Arial" w:cs="Arial"/>
+          <w:color w:val="000000"/>
+          <w:sz w:val="24"/>
+          <w:szCs w:val="24"/>
+        </w:rPr>
+        <w:t xml:space="preserve"> Used to parse the information table sent from the database, contains the </w:t>
+      </w:r>
+      <w:proofErr w:type="spellStart"/>
+      <w:r>
+        <w:rPr>
+          <w:rFonts w:ascii="Arial" w:eastAsia="Times New Roman" w:hAnsi="Arial" w:cs="Arial"/>
+          <w:color w:val="000000"/>
+          <w:sz w:val="24"/>
+          <w:szCs w:val="24"/>
+        </w:rPr>
+        <w:t>Javascript</w:t>
+      </w:r>
+      <w:proofErr w:type="spellEnd"/>
+      <w:r>
+        <w:rPr>
+          <w:rFonts w:ascii="Arial" w:eastAsia="Times New Roman" w:hAnsi="Arial" w:cs="Arial"/>
+          <w:color w:val="000000"/>
+          <w:sz w:val="24"/>
+          <w:szCs w:val="24"/>
+        </w:rPr>
+        <w:t xml:space="preserve"> GIVE object definitions, all the web page </w:t>
+      </w:r>
+      <w:proofErr w:type="spellStart"/>
+      <w:r>
+        <w:rPr>
+          <w:rFonts w:ascii="Arial" w:eastAsia="Times New Roman" w:hAnsi="Arial" w:cs="Arial"/>
+          <w:color w:val="000000"/>
+          <w:sz w:val="24"/>
+          <w:szCs w:val="24"/>
+        </w:rPr>
+        <w:t>onload</w:t>
+      </w:r>
+      <w:proofErr w:type="spellEnd"/>
+      <w:r>
+        <w:rPr>
+          <w:rFonts w:ascii="Arial" w:eastAsia="Times New Roman" w:hAnsi="Arial" w:cs="Arial"/>
+          <w:color w:val="000000"/>
+          <w:sz w:val="24"/>
+          <w:szCs w:val="24"/>
+        </w:rPr>
+        <w:t xml:space="preserve"> functions, and functions to show/hide elements on the screen as needed. Used in virtually every page.</w:t>
       </w:r>
     </w:p>
     <w:p>
@@ -666,7 +1007,31 @@
           <w:sz w:val="24"/>
           <w:szCs w:val="24"/>
         </w:rPr>
-        <w:t>Folder: GIVECenter/</w:t>
+        <w:t xml:space="preserve">Folder: </w:t>
+      </w:r>
+      <w:proofErr w:type="spellStart"/>
+      <w:r>
+        <w:rPr>
+          <w:rFonts w:ascii="Arial" w:eastAsia="Times New Roman" w:hAnsi="Arial" w:cs="Arial"/>
+          <w:b/>
+          <w:bCs/>
+          <w:color w:val="000000"/>
+          <w:sz w:val="24"/>
+          <w:szCs w:val="24"/>
+        </w:rPr>
+        <w:t>GIVECenter</w:t>
+      </w:r>
+      <w:proofErr w:type="spellEnd"/>
+      <w:r>
+        <w:rPr>
+          <w:rFonts w:ascii="Arial" w:eastAsia="Times New Roman" w:hAnsi="Arial" w:cs="Arial"/>
+          <w:b/>
+          <w:bCs/>
+          <w:color w:val="000000"/>
+          <w:sz w:val="24"/>
+          <w:szCs w:val="24"/>
+        </w:rPr>
+        <w:t>/</w:t>
       </w:r>
       <w:r>
         <w:rPr>
@@ -705,38 +1070,82 @@
           <w:sz w:val="24"/>
           <w:szCs w:val="24"/>
         </w:rPr>
-        <w:t>Used for calling all update and creation functions that are tied directly to the editpage.php file.</w:t>
-      </w:r>
-    </w:p>
-    <w:p>
-      <w:pPr>
-        <w:spacing w:after="0" w:line="240" w:lineRule="auto"/>
-        <w:rPr>
-          <w:rFonts w:ascii="Times New Roman" w:eastAsia="Times New Roman" w:hAnsi="Times New Roman" w:cs="Times New Roman"/>
-          <w:color w:val="000000"/>
-          <w:sz w:val="27"/>
-          <w:szCs w:val="27"/>
-        </w:rPr>
-      </w:pPr>
-      <w:r>
-        <w:rPr>
-          <w:rFonts w:ascii="Times New Roman" w:eastAsia="Times New Roman" w:hAnsi="Times New Roman" w:cs="Times New Roman"/>
-          <w:color w:val="000000"/>
-          <w:sz w:val="27"/>
-          <w:szCs w:val="27"/>
-        </w:rPr>
-        <w:br/>
-      </w:r>
-      <w:r>
-        <w:rPr>
-          <w:rFonts w:ascii="Arial" w:eastAsia="Times New Roman" w:hAnsi="Arial" w:cs="Arial"/>
-          <w:b/>
-          <w:bCs/>
-          <w:color w:val="000000"/>
-          <w:sz w:val="24"/>
-          <w:szCs w:val="24"/>
-        </w:rPr>
-        <w:t>Folder: php/GIVE/</w:t>
+        <w:t xml:space="preserve">Used for calling all update and creation functions </w:t>
+      </w:r>
+      <w:proofErr w:type="gramStart"/>
+      <w:r>
+        <w:rPr>
+          <w:rFonts w:ascii="Arial" w:eastAsia="Times New Roman" w:hAnsi="Arial" w:cs="Arial"/>
+          <w:color w:val="000000"/>
+          <w:sz w:val="24"/>
+          <w:szCs w:val="24"/>
+        </w:rPr>
+        <w:t>that are</w:t>
+      </w:r>
+      <w:proofErr w:type="gramEnd"/>
+      <w:r>
+        <w:rPr>
+          <w:rFonts w:ascii="Arial" w:eastAsia="Times New Roman" w:hAnsi="Arial" w:cs="Arial"/>
+          <w:color w:val="000000"/>
+          <w:sz w:val="24"/>
+          <w:szCs w:val="24"/>
+        </w:rPr>
+        <w:t xml:space="preserve"> tied directly to the editpage.php file.</w:t>
+      </w:r>
+    </w:p>
+    <w:p>
+      <w:pPr>
+        <w:spacing w:after="0" w:line="240" w:lineRule="auto"/>
+        <w:rPr>
+          <w:rFonts w:ascii="Times New Roman" w:eastAsia="Times New Roman" w:hAnsi="Times New Roman" w:cs="Times New Roman"/>
+          <w:color w:val="000000"/>
+          <w:sz w:val="27"/>
+          <w:szCs w:val="27"/>
+        </w:rPr>
+      </w:pPr>
+      <w:r>
+        <w:rPr>
+          <w:rFonts w:ascii="Times New Roman" w:eastAsia="Times New Roman" w:hAnsi="Times New Roman" w:cs="Times New Roman"/>
+          <w:color w:val="000000"/>
+          <w:sz w:val="27"/>
+          <w:szCs w:val="27"/>
+        </w:rPr>
+        <w:br/>
+      </w:r>
+      <w:r>
+        <w:rPr>
+          <w:rFonts w:ascii="Arial" w:eastAsia="Times New Roman" w:hAnsi="Arial" w:cs="Arial"/>
+          <w:b/>
+          <w:bCs/>
+          <w:color w:val="000000"/>
+          <w:sz w:val="24"/>
+          <w:szCs w:val="24"/>
+        </w:rPr>
+        <w:t xml:space="preserve">Folder: </w:t>
+      </w:r>
+      <w:proofErr w:type="spellStart"/>
+      <w:r>
+        <w:rPr>
+          <w:rFonts w:ascii="Arial" w:eastAsia="Times New Roman" w:hAnsi="Arial" w:cs="Arial"/>
+          <w:b/>
+          <w:bCs/>
+          <w:color w:val="000000"/>
+          <w:sz w:val="24"/>
+          <w:szCs w:val="24"/>
+        </w:rPr>
+        <w:t>php</w:t>
+      </w:r>
+      <w:proofErr w:type="spellEnd"/>
+      <w:r>
+        <w:rPr>
+          <w:rFonts w:ascii="Arial" w:eastAsia="Times New Roman" w:hAnsi="Arial" w:cs="Arial"/>
+          <w:b/>
+          <w:bCs/>
+          <w:color w:val="000000"/>
+          <w:sz w:val="24"/>
+          <w:szCs w:val="24"/>
+        </w:rPr>
+        <w:t>/GIVE/</w:t>
       </w:r>
       <w:r>
         <w:rPr>
@@ -768,15 +1177,57 @@
           <w:szCs w:val="27"/>
         </w:rPr>
       </w:pPr>
-      <w:r>
-        <w:rPr>
-          <w:rFonts w:ascii="Arial" w:eastAsia="Times New Roman" w:hAnsi="Arial" w:cs="Arial"/>
-          <w:color w:val="000000"/>
-          <w:sz w:val="24"/>
-          <w:szCs w:val="24"/>
-        </w:rPr>
-        <w:t>Contains the PHP definition of the address object. Represents an agency’s or program’s local address. Used to structure data server-side before sending client-side.</w:t>
-      </w:r>
+      <w:proofErr w:type="gramStart"/>
+      <w:r>
+        <w:rPr>
+          <w:rFonts w:ascii="Arial" w:eastAsia="Times New Roman" w:hAnsi="Arial" w:cs="Arial"/>
+          <w:color w:val="000000"/>
+          <w:sz w:val="24"/>
+          <w:szCs w:val="24"/>
+        </w:rPr>
+        <w:t>Contains the PHP definition of the address object.</w:t>
+      </w:r>
+      <w:proofErr w:type="gramEnd"/>
+      <w:r>
+        <w:rPr>
+          <w:rFonts w:ascii="Arial" w:eastAsia="Times New Roman" w:hAnsi="Arial" w:cs="Arial"/>
+          <w:color w:val="000000"/>
+          <w:sz w:val="24"/>
+          <w:szCs w:val="24"/>
+        </w:rPr>
+        <w:t xml:space="preserve"> Represents an agency’s or </w:t>
+      </w:r>
+      <w:proofErr w:type="gramStart"/>
+      <w:r>
+        <w:rPr>
+          <w:rFonts w:ascii="Arial" w:eastAsia="Times New Roman" w:hAnsi="Arial" w:cs="Arial"/>
+          <w:color w:val="000000"/>
+          <w:sz w:val="24"/>
+          <w:szCs w:val="24"/>
+        </w:rPr>
+        <w:t>program’s</w:t>
+      </w:r>
+      <w:proofErr w:type="gramEnd"/>
+      <w:r>
+        <w:rPr>
+          <w:rFonts w:ascii="Arial" w:eastAsia="Times New Roman" w:hAnsi="Arial" w:cs="Arial"/>
+          <w:color w:val="000000"/>
+          <w:sz w:val="24"/>
+          <w:szCs w:val="24"/>
+        </w:rPr>
+        <w:t xml:space="preserve"> local address. </w:t>
+      </w:r>
+      <w:proofErr w:type="gramStart"/>
+      <w:r>
+        <w:rPr>
+          <w:rFonts w:ascii="Arial" w:eastAsia="Times New Roman" w:hAnsi="Arial" w:cs="Arial"/>
+          <w:color w:val="000000"/>
+          <w:sz w:val="24"/>
+          <w:szCs w:val="24"/>
+        </w:rPr>
+        <w:t>Used to structure data server-side before sending client-side.</w:t>
+      </w:r>
+      <w:proofErr w:type="gramEnd"/>
     </w:p>
     <w:p>
       <w:pPr>
@@ -809,15 +1260,57 @@
           <w:szCs w:val="27"/>
         </w:rPr>
       </w:pPr>
-      <w:r>
-        <w:rPr>
-          <w:rFonts w:ascii="Arial" w:eastAsia="Times New Roman" w:hAnsi="Arial" w:cs="Arial"/>
-          <w:color w:val="000000"/>
-          <w:sz w:val="24"/>
-          <w:szCs w:val="24"/>
-        </w:rPr>
-        <w:t>Contains the PHP definition of the agency object. Contains fields for its id, name, description, address, a list of associated programs, and a professional contact person. Used to structure data server-side before sending client-side.</w:t>
-      </w:r>
+      <w:proofErr w:type="gramStart"/>
+      <w:r>
+        <w:rPr>
+          <w:rFonts w:ascii="Arial" w:eastAsia="Times New Roman" w:hAnsi="Arial" w:cs="Arial"/>
+          <w:color w:val="000000"/>
+          <w:sz w:val="24"/>
+          <w:szCs w:val="24"/>
+        </w:rPr>
+        <w:t>Contains the PHP definition of the agency object.</w:t>
+      </w:r>
+      <w:proofErr w:type="gramEnd"/>
+      <w:r>
+        <w:rPr>
+          <w:rFonts w:ascii="Arial" w:eastAsia="Times New Roman" w:hAnsi="Arial" w:cs="Arial"/>
+          <w:color w:val="000000"/>
+          <w:sz w:val="24"/>
+          <w:szCs w:val="24"/>
+        </w:rPr>
+        <w:t xml:space="preserve"> </w:t>
+      </w:r>
+      <w:proofErr w:type="gramStart"/>
+      <w:r>
+        <w:rPr>
+          <w:rFonts w:ascii="Arial" w:eastAsia="Times New Roman" w:hAnsi="Arial" w:cs="Arial"/>
+          <w:color w:val="000000"/>
+          <w:sz w:val="24"/>
+          <w:szCs w:val="24"/>
+        </w:rPr>
+        <w:t>Contains fields for its id, name, description, address, a list of associated programs, and a professional contact person.</w:t>
+      </w:r>
+      <w:proofErr w:type="gramEnd"/>
+      <w:r>
+        <w:rPr>
+          <w:rFonts w:ascii="Arial" w:eastAsia="Times New Roman" w:hAnsi="Arial" w:cs="Arial"/>
+          <w:color w:val="000000"/>
+          <w:sz w:val="24"/>
+          <w:szCs w:val="24"/>
+        </w:rPr>
+        <w:t xml:space="preserve"> </w:t>
+      </w:r>
+      <w:proofErr w:type="gramStart"/>
+      <w:r>
+        <w:rPr>
+          <w:rFonts w:ascii="Arial" w:eastAsia="Times New Roman" w:hAnsi="Arial" w:cs="Arial"/>
+          <w:color w:val="000000"/>
+          <w:sz w:val="24"/>
+          <w:szCs w:val="24"/>
+        </w:rPr>
+        <w:t>Used to structure data server-side before sending client-side.</w:t>
+      </w:r>
+      <w:proofErr w:type="gramEnd"/>
     </w:p>
     <w:p>
       <w:pPr>
@@ -850,15 +1343,57 @@
           <w:szCs w:val="27"/>
         </w:rPr>
       </w:pPr>
-      <w:r>
-        <w:rPr>
-          <w:rFonts w:ascii="Arial" w:eastAsia="Times New Roman" w:hAnsi="Arial" w:cs="Arial"/>
-          <w:color w:val="000000"/>
-          <w:sz w:val="24"/>
-          <w:szCs w:val="24"/>
-        </w:rPr>
-        <w:t>Contains the PHP definition of the issues object. Represents a finite set of issues or interests that may draw potential volunteers to the program. Examples include Animals, Elderly, Fine Arts, and Technology. Used to structure data server-side before sending client-side.</w:t>
-      </w:r>
+      <w:proofErr w:type="gramStart"/>
+      <w:r>
+        <w:rPr>
+          <w:rFonts w:ascii="Arial" w:eastAsia="Times New Roman" w:hAnsi="Arial" w:cs="Arial"/>
+          <w:color w:val="000000"/>
+          <w:sz w:val="24"/>
+          <w:szCs w:val="24"/>
+        </w:rPr>
+        <w:t>Contains the PHP definition of the issues object.</w:t>
+      </w:r>
+      <w:proofErr w:type="gramEnd"/>
+      <w:r>
+        <w:rPr>
+          <w:rFonts w:ascii="Arial" w:eastAsia="Times New Roman" w:hAnsi="Arial" w:cs="Arial"/>
+          <w:color w:val="000000"/>
+          <w:sz w:val="24"/>
+          <w:szCs w:val="24"/>
+        </w:rPr>
+        <w:t xml:space="preserve"> </w:t>
+      </w:r>
+      <w:proofErr w:type="gramStart"/>
+      <w:r>
+        <w:rPr>
+          <w:rFonts w:ascii="Arial" w:eastAsia="Times New Roman" w:hAnsi="Arial" w:cs="Arial"/>
+          <w:color w:val="000000"/>
+          <w:sz w:val="24"/>
+          <w:szCs w:val="24"/>
+        </w:rPr>
+        <w:t>Represents a finite set of issues or interests that may draw potential volunteers to the program.</w:t>
+      </w:r>
+      <w:proofErr w:type="gramEnd"/>
+      <w:r>
+        <w:rPr>
+          <w:rFonts w:ascii="Arial" w:eastAsia="Times New Roman" w:hAnsi="Arial" w:cs="Arial"/>
+          <w:color w:val="000000"/>
+          <w:sz w:val="24"/>
+          <w:szCs w:val="24"/>
+        </w:rPr>
+        <w:t xml:space="preserve"> Examples include Animals, Elderly, Fine Arts, and Technology. </w:t>
+      </w:r>
+      <w:proofErr w:type="gramStart"/>
+      <w:r>
+        <w:rPr>
+          <w:rFonts w:ascii="Arial" w:eastAsia="Times New Roman" w:hAnsi="Arial" w:cs="Arial"/>
+          <w:color w:val="000000"/>
+          <w:sz w:val="24"/>
+          <w:szCs w:val="24"/>
+        </w:rPr>
+        <w:t>Used to structure data server-side before sending client-side.</w:t>
+      </w:r>
+      <w:proofErr w:type="gramEnd"/>
     </w:p>
     <w:p>
       <w:pPr>
@@ -891,15 +1426,57 @@
           <w:szCs w:val="27"/>
         </w:rPr>
       </w:pPr>
-      <w:r>
-        <w:rPr>
-          <w:rFonts w:ascii="Arial" w:eastAsia="Times New Roman" w:hAnsi="Arial" w:cs="Arial"/>
-          <w:color w:val="000000"/>
-          <w:sz w:val="24"/>
-          <w:szCs w:val="24"/>
-        </w:rPr>
-        <w:t>Contains the PHP definition of the professional contact object. Represents a professional individual that that serves as a liaison between the agency or program and the GIVE Center. Used to structure data server-side before sending client-side.</w:t>
-      </w:r>
+      <w:proofErr w:type="gramStart"/>
+      <w:r>
+        <w:rPr>
+          <w:rFonts w:ascii="Arial" w:eastAsia="Times New Roman" w:hAnsi="Arial" w:cs="Arial"/>
+          <w:color w:val="000000"/>
+          <w:sz w:val="24"/>
+          <w:szCs w:val="24"/>
+        </w:rPr>
+        <w:t>Contains the PHP definition of the professional contact object.</w:t>
+      </w:r>
+      <w:proofErr w:type="gramEnd"/>
+      <w:r>
+        <w:rPr>
+          <w:rFonts w:ascii="Arial" w:eastAsia="Times New Roman" w:hAnsi="Arial" w:cs="Arial"/>
+          <w:color w:val="000000"/>
+          <w:sz w:val="24"/>
+          <w:szCs w:val="24"/>
+        </w:rPr>
+        <w:t xml:space="preserve"> </w:t>
+      </w:r>
+      <w:proofErr w:type="gramStart"/>
+      <w:r>
+        <w:rPr>
+          <w:rFonts w:ascii="Arial" w:eastAsia="Times New Roman" w:hAnsi="Arial" w:cs="Arial"/>
+          <w:color w:val="000000"/>
+          <w:sz w:val="24"/>
+          <w:szCs w:val="24"/>
+        </w:rPr>
+        <w:t>Represents a professional individual that that serves as a liaison between the agency or program and the GIVE Center.</w:t>
+      </w:r>
+      <w:proofErr w:type="gramEnd"/>
+      <w:r>
+        <w:rPr>
+          <w:rFonts w:ascii="Arial" w:eastAsia="Times New Roman" w:hAnsi="Arial" w:cs="Arial"/>
+          <w:color w:val="000000"/>
+          <w:sz w:val="24"/>
+          <w:szCs w:val="24"/>
+        </w:rPr>
+        <w:t xml:space="preserve"> </w:t>
+      </w:r>
+      <w:proofErr w:type="gramStart"/>
+      <w:r>
+        <w:rPr>
+          <w:rFonts w:ascii="Arial" w:eastAsia="Times New Roman" w:hAnsi="Arial" w:cs="Arial"/>
+          <w:color w:val="000000"/>
+          <w:sz w:val="24"/>
+          <w:szCs w:val="24"/>
+        </w:rPr>
+        <w:t>Used to structure data server-side before sending client-side.</w:t>
+      </w:r>
+      <w:proofErr w:type="gramEnd"/>
     </w:p>
     <w:p>
       <w:pPr>
@@ -932,15 +1509,37 @@
           <w:szCs w:val="27"/>
         </w:rPr>
       </w:pPr>
-      <w:r>
-        <w:rPr>
-          <w:rFonts w:ascii="Arial" w:eastAsia="Times New Roman" w:hAnsi="Arial" w:cs="Arial"/>
-          <w:color w:val="000000"/>
-          <w:sz w:val="24"/>
-          <w:szCs w:val="24"/>
-        </w:rPr>
-        <w:t>Contains the PHP definition of the program object. Has fields for the program id, name, a list of hours and seasons during which the program is active, and a list of issues pertaining to the program. Used to structure data server-side before sending client-side.</w:t>
-      </w:r>
+      <w:proofErr w:type="gramStart"/>
+      <w:r>
+        <w:rPr>
+          <w:rFonts w:ascii="Arial" w:eastAsia="Times New Roman" w:hAnsi="Arial" w:cs="Arial"/>
+          <w:color w:val="000000"/>
+          <w:sz w:val="24"/>
+          <w:szCs w:val="24"/>
+        </w:rPr>
+        <w:t>Contains the PHP definition of the program object.</w:t>
+      </w:r>
+      <w:proofErr w:type="gramEnd"/>
+      <w:r>
+        <w:rPr>
+          <w:rFonts w:ascii="Arial" w:eastAsia="Times New Roman" w:hAnsi="Arial" w:cs="Arial"/>
+          <w:color w:val="000000"/>
+          <w:sz w:val="24"/>
+          <w:szCs w:val="24"/>
+        </w:rPr>
+        <w:t xml:space="preserve"> Has fields for the program id, name, a list of hours and seasons during which the program is active, and a list of issues pertaining to the program. </w:t>
+      </w:r>
+      <w:proofErr w:type="gramStart"/>
+      <w:r>
+        <w:rPr>
+          <w:rFonts w:ascii="Arial" w:eastAsia="Times New Roman" w:hAnsi="Arial" w:cs="Arial"/>
+          <w:color w:val="000000"/>
+          <w:sz w:val="24"/>
+          <w:szCs w:val="24"/>
+        </w:rPr>
+        <w:t>Used to structure data server-side before sending client-side.</w:t>
+      </w:r>
+      <w:proofErr w:type="gramEnd"/>
     </w:p>
     <w:p>
       <w:pPr>
@@ -973,15 +1572,57 @@
           <w:szCs w:val="27"/>
         </w:rPr>
       </w:pPr>
-      <w:r>
-        <w:rPr>
-          <w:rFonts w:ascii="Arial" w:eastAsia="Times New Roman" w:hAnsi="Arial" w:cs="Arial"/>
-          <w:color w:val="000000"/>
-          <w:sz w:val="24"/>
-          <w:szCs w:val="24"/>
-        </w:rPr>
-        <w:t>Contains the PHP definition of the student contact object. Represents a student on campus in charge of coordinating student activities. Used to structure data server-side before sending client-side.</w:t>
-      </w:r>
+      <w:proofErr w:type="gramStart"/>
+      <w:r>
+        <w:rPr>
+          <w:rFonts w:ascii="Arial" w:eastAsia="Times New Roman" w:hAnsi="Arial" w:cs="Arial"/>
+          <w:color w:val="000000"/>
+          <w:sz w:val="24"/>
+          <w:szCs w:val="24"/>
+        </w:rPr>
+        <w:t>Contains the PHP definition of the student contact object.</w:t>
+      </w:r>
+      <w:proofErr w:type="gramEnd"/>
+      <w:r>
+        <w:rPr>
+          <w:rFonts w:ascii="Arial" w:eastAsia="Times New Roman" w:hAnsi="Arial" w:cs="Arial"/>
+          <w:color w:val="000000"/>
+          <w:sz w:val="24"/>
+          <w:szCs w:val="24"/>
+        </w:rPr>
+        <w:t xml:space="preserve"> </w:t>
+      </w:r>
+      <w:proofErr w:type="gramStart"/>
+      <w:r>
+        <w:rPr>
+          <w:rFonts w:ascii="Arial" w:eastAsia="Times New Roman" w:hAnsi="Arial" w:cs="Arial"/>
+          <w:color w:val="000000"/>
+          <w:sz w:val="24"/>
+          <w:szCs w:val="24"/>
+        </w:rPr>
+        <w:t>Represents a student on campus in charge of coordinating student activities.</w:t>
+      </w:r>
+      <w:proofErr w:type="gramEnd"/>
+      <w:r>
+        <w:rPr>
+          <w:rFonts w:ascii="Arial" w:eastAsia="Times New Roman" w:hAnsi="Arial" w:cs="Arial"/>
+          <w:color w:val="000000"/>
+          <w:sz w:val="24"/>
+          <w:szCs w:val="24"/>
+        </w:rPr>
+        <w:t xml:space="preserve"> </w:t>
+      </w:r>
+      <w:proofErr w:type="gramStart"/>
+      <w:r>
+        <w:rPr>
+          <w:rFonts w:ascii="Arial" w:eastAsia="Times New Roman" w:hAnsi="Arial" w:cs="Arial"/>
+          <w:color w:val="000000"/>
+          <w:sz w:val="24"/>
+          <w:szCs w:val="24"/>
+        </w:rPr>
+        <w:t>Used to structure data server-side before sending client-side.</w:t>
+      </w:r>
+      <w:proofErr w:type="gramEnd"/>
     </w:p>
     <w:p>
       <w:pPr>
@@ -1014,14 +1655,85 @@
           <w:szCs w:val="27"/>
         </w:rPr>
       </w:pPr>
-      <w:r>
-        <w:rPr>
-          <w:rFonts w:ascii="Arial" w:eastAsia="Times New Roman" w:hAnsi="Arial" w:cs="Arial"/>
-          <w:color w:val="000000"/>
-          <w:sz w:val="24"/>
-          <w:szCs w:val="24"/>
-        </w:rPr>
-        <w:t>Contains the PHP definition of the functions GIVEFetchAndEcho and GIVEAgenciesToHTMLTable. These functions are responsible for formatting information from the database and writing that data to a hidden table inside the document. This table is then parsed and the data contained therein rebuilt as Javascript objects.</w:t>
+      <w:proofErr w:type="gramStart"/>
+      <w:r>
+        <w:rPr>
+          <w:rFonts w:ascii="Arial" w:eastAsia="Times New Roman" w:hAnsi="Arial" w:cs="Arial"/>
+          <w:color w:val="000000"/>
+          <w:sz w:val="24"/>
+          <w:szCs w:val="24"/>
+        </w:rPr>
+        <w:t xml:space="preserve">Contains the PHP definition of the functions </w:t>
+      </w:r>
+      <w:proofErr w:type="spellStart"/>
+      <w:r>
+        <w:rPr>
+          <w:rFonts w:ascii="Arial" w:eastAsia="Times New Roman" w:hAnsi="Arial" w:cs="Arial"/>
+          <w:color w:val="000000"/>
+          <w:sz w:val="24"/>
+          <w:szCs w:val="24"/>
+        </w:rPr>
+        <w:t>GIVEFetchAndEcho</w:t>
+      </w:r>
+      <w:proofErr w:type="spellEnd"/>
+      <w:r>
+        <w:rPr>
+          <w:rFonts w:ascii="Arial" w:eastAsia="Times New Roman" w:hAnsi="Arial" w:cs="Arial"/>
+          <w:color w:val="000000"/>
+          <w:sz w:val="24"/>
+          <w:szCs w:val="24"/>
+        </w:rPr>
+        <w:t xml:space="preserve"> and </w:t>
+      </w:r>
+      <w:proofErr w:type="spellStart"/>
+      <w:r>
+        <w:rPr>
+          <w:rFonts w:ascii="Arial" w:eastAsia="Times New Roman" w:hAnsi="Arial" w:cs="Arial"/>
+          <w:color w:val="000000"/>
+          <w:sz w:val="24"/>
+          <w:szCs w:val="24"/>
+        </w:rPr>
+        <w:t>GIVEAgenciesToHTMLTable</w:t>
+      </w:r>
+      <w:proofErr w:type="spellEnd"/>
+      <w:r>
+        <w:rPr>
+          <w:rFonts w:ascii="Arial" w:eastAsia="Times New Roman" w:hAnsi="Arial" w:cs="Arial"/>
+          <w:color w:val="000000"/>
+          <w:sz w:val="24"/>
+          <w:szCs w:val="24"/>
+        </w:rPr>
+        <w:t>.</w:t>
+      </w:r>
+      <w:proofErr w:type="gramEnd"/>
+      <w:r>
+        <w:rPr>
+          <w:rFonts w:ascii="Arial" w:eastAsia="Times New Roman" w:hAnsi="Arial" w:cs="Arial"/>
+          <w:color w:val="000000"/>
+          <w:sz w:val="24"/>
+          <w:szCs w:val="24"/>
+        </w:rPr>
+        <w:t xml:space="preserve"> These functions are responsible for formatting information from the database and writing that data to a hidden table inside the document. This table is then parsed and the data contained therein rebuilt as </w:t>
+      </w:r>
+      <w:proofErr w:type="spellStart"/>
+      <w:r>
+        <w:rPr>
+          <w:rFonts w:ascii="Arial" w:eastAsia="Times New Roman" w:hAnsi="Arial" w:cs="Arial"/>
+          <w:color w:val="000000"/>
+          <w:sz w:val="24"/>
+          <w:szCs w:val="24"/>
+        </w:rPr>
+        <w:t>Javascript</w:t>
+      </w:r>
+      <w:proofErr w:type="spellEnd"/>
+      <w:r>
+        <w:rPr>
+          <w:rFonts w:ascii="Arial" w:eastAsia="Times New Roman" w:hAnsi="Arial" w:cs="Arial"/>
+          <w:color w:val="000000"/>
+          <w:sz w:val="24"/>
+          <w:szCs w:val="24"/>
+        </w:rPr>
+        <w:t xml:space="preserve"> objects.</w:t>
       </w:r>
     </w:p>
     <w:p>
@@ -1056,15 +1768,57 @@
           <w:szCs w:val="27"/>
         </w:rPr>
       </w:pPr>
-      <w:r>
-        <w:rPr>
-          <w:rFonts w:ascii="Arial" w:eastAsia="Times New Roman" w:hAnsi="Arial" w:cs="Arial"/>
-          <w:color w:val="000000"/>
-          <w:sz w:val="24"/>
-          <w:szCs w:val="24"/>
-        </w:rPr>
-        <w:t>Contains the PHP definition of the student contact object. Represents a student on campus in charge of coordinating student activities. Used to structure data server-side before sending client-side.</w:t>
-      </w:r>
+      <w:proofErr w:type="gramStart"/>
+      <w:r>
+        <w:rPr>
+          <w:rFonts w:ascii="Arial" w:eastAsia="Times New Roman" w:hAnsi="Arial" w:cs="Arial"/>
+          <w:color w:val="000000"/>
+          <w:sz w:val="24"/>
+          <w:szCs w:val="24"/>
+        </w:rPr>
+        <w:t>Contains the PHP definition of the student contact object.</w:t>
+      </w:r>
+      <w:proofErr w:type="gramEnd"/>
+      <w:r>
+        <w:rPr>
+          <w:rFonts w:ascii="Arial" w:eastAsia="Times New Roman" w:hAnsi="Arial" w:cs="Arial"/>
+          <w:color w:val="000000"/>
+          <w:sz w:val="24"/>
+          <w:szCs w:val="24"/>
+        </w:rPr>
+        <w:t xml:space="preserve"> </w:t>
+      </w:r>
+      <w:proofErr w:type="gramStart"/>
+      <w:r>
+        <w:rPr>
+          <w:rFonts w:ascii="Arial" w:eastAsia="Times New Roman" w:hAnsi="Arial" w:cs="Arial"/>
+          <w:color w:val="000000"/>
+          <w:sz w:val="24"/>
+          <w:szCs w:val="24"/>
+        </w:rPr>
+        <w:t>Represents a student on campus in charge of coordinating student activities.</w:t>
+      </w:r>
+      <w:proofErr w:type="gramEnd"/>
+      <w:r>
+        <w:rPr>
+          <w:rFonts w:ascii="Arial" w:eastAsia="Times New Roman" w:hAnsi="Arial" w:cs="Arial"/>
+          <w:color w:val="000000"/>
+          <w:sz w:val="24"/>
+          <w:szCs w:val="24"/>
+        </w:rPr>
+        <w:t xml:space="preserve"> </w:t>
+      </w:r>
+      <w:proofErr w:type="gramStart"/>
+      <w:r>
+        <w:rPr>
+          <w:rFonts w:ascii="Arial" w:eastAsia="Times New Roman" w:hAnsi="Arial" w:cs="Arial"/>
+          <w:color w:val="000000"/>
+          <w:sz w:val="24"/>
+          <w:szCs w:val="24"/>
+        </w:rPr>
+        <w:t>Used to structure data server-side before sending client-side.</w:t>
+      </w:r>
+      <w:proofErr w:type="gramEnd"/>
     </w:p>
     <w:p>
       <w:pPr>
@@ -1135,7 +1889,55 @@
           <w:sz w:val="24"/>
           <w:szCs w:val="24"/>
         </w:rPr>
-        <w:t>Folder: php/ini/</w:t>
+        <w:t xml:space="preserve">Folder: </w:t>
+      </w:r>
+      <w:proofErr w:type="spellStart"/>
+      <w:r>
+        <w:rPr>
+          <w:rFonts w:ascii="Arial" w:eastAsia="Times New Roman" w:hAnsi="Arial" w:cs="Arial"/>
+          <w:b/>
+          <w:bCs/>
+          <w:color w:val="000000"/>
+          <w:sz w:val="24"/>
+          <w:szCs w:val="24"/>
+        </w:rPr>
+        <w:t>php</w:t>
+      </w:r>
+      <w:proofErr w:type="spellEnd"/>
+      <w:r>
+        <w:rPr>
+          <w:rFonts w:ascii="Arial" w:eastAsia="Times New Roman" w:hAnsi="Arial" w:cs="Arial"/>
+          <w:b/>
+          <w:bCs/>
+          <w:color w:val="000000"/>
+          <w:sz w:val="24"/>
+          <w:szCs w:val="24"/>
+        </w:rPr>
+        <w:t>/</w:t>
+      </w:r>
+      <w:proofErr w:type="spellStart"/>
+      <w:r>
+        <w:rPr>
+          <w:rFonts w:ascii="Arial" w:eastAsia="Times New Roman" w:hAnsi="Arial" w:cs="Arial"/>
+          <w:b/>
+          <w:bCs/>
+          <w:color w:val="000000"/>
+          <w:sz w:val="24"/>
+          <w:szCs w:val="24"/>
+        </w:rPr>
+        <w:t>ini</w:t>
+      </w:r>
+      <w:proofErr w:type="spellEnd"/>
+      <w:r>
+        <w:rPr>
+          <w:rFonts w:ascii="Arial" w:eastAsia="Times New Roman" w:hAnsi="Arial" w:cs="Arial"/>
+          <w:b/>
+          <w:bCs/>
+          <w:color w:val="000000"/>
+          <w:sz w:val="24"/>
+          <w:szCs w:val="24"/>
+        </w:rPr>
+        <w:t>/</w:t>
       </w:r>
       <w:r>
         <w:rPr>
@@ -1174,8 +1976,19 @@
           <w:sz w:val="24"/>
           <w:szCs w:val="24"/>
         </w:rPr>
-        <w:t>Contains functions for adding new users to the system, removing old users, and checking if users currently exist in the system. Primarily used to validating login credentials.</w:t>
-      </w:r>
+        <w:t xml:space="preserve">Contains functions for adding new users to the system, removing old users, and checking if users currently exist in the system. </w:t>
+      </w:r>
+      <w:proofErr w:type="gramStart"/>
+      <w:r>
+        <w:rPr>
+          <w:rFonts w:ascii="Arial" w:eastAsia="Times New Roman" w:hAnsi="Arial" w:cs="Arial"/>
+          <w:color w:val="000000"/>
+          <w:sz w:val="24"/>
+          <w:szCs w:val="24"/>
+        </w:rPr>
+        <w:t>Primarily used to validating login credentials.</w:t>
+      </w:r>
+      <w:proofErr w:type="gramEnd"/>
     </w:p>
     <w:p>
       <w:pPr>
@@ -1208,45 +2021,104 @@
           <w:szCs w:val="27"/>
         </w:rPr>
       </w:pPr>
-      <w:r>
-        <w:rPr>
-          <w:rFonts w:ascii="Arial" w:eastAsia="Times New Roman" w:hAnsi="Arial" w:cs="Arial"/>
-          <w:color w:val="000000"/>
-          <w:sz w:val="24"/>
-          <w:szCs w:val="24"/>
-        </w:rPr>
-        <w:t>Contains constants for the username and password required to login to the database, as well as the username and password for admin and guest accounts. Edit this file as needed to ensure proper database connections can be established.</w:t>
-      </w:r>
-    </w:p>
-    <w:p>
-      <w:pPr>
-        <w:spacing w:after="0" w:line="240" w:lineRule="auto"/>
-        <w:rPr>
-          <w:rFonts w:ascii="Times New Roman" w:eastAsia="Times New Roman" w:hAnsi="Times New Roman" w:cs="Times New Roman"/>
-          <w:color w:val="000000"/>
-          <w:sz w:val="27"/>
-          <w:szCs w:val="27"/>
-        </w:rPr>
-      </w:pPr>
-      <w:r>
-        <w:rPr>
-          <w:rFonts w:ascii="Times New Roman" w:eastAsia="Times New Roman" w:hAnsi="Times New Roman" w:cs="Times New Roman"/>
-          <w:color w:val="000000"/>
-          <w:sz w:val="27"/>
-          <w:szCs w:val="27"/>
-        </w:rPr>
-        <w:br/>
-      </w:r>
-      <w:r>
-        <w:rPr>
-          <w:rFonts w:ascii="Arial" w:eastAsia="Times New Roman" w:hAnsi="Arial" w:cs="Arial"/>
-          <w:b/>
-          <w:bCs/>
-          <w:color w:val="000000"/>
-          <w:sz w:val="24"/>
-          <w:szCs w:val="24"/>
-        </w:rPr>
-        <w:t>Folder: php/MySQLDatabase/</w:t>
+      <w:proofErr w:type="gramStart"/>
+      <w:r>
+        <w:rPr>
+          <w:rFonts w:ascii="Arial" w:eastAsia="Times New Roman" w:hAnsi="Arial" w:cs="Arial"/>
+          <w:color w:val="000000"/>
+          <w:sz w:val="24"/>
+          <w:szCs w:val="24"/>
+        </w:rPr>
+        <w:t>Contains constants for the username and password required to login to the database, as well as the username and password for admin and guest accounts.</w:t>
+      </w:r>
+      <w:proofErr w:type="gramEnd"/>
+      <w:r>
+        <w:rPr>
+          <w:rFonts w:ascii="Arial" w:eastAsia="Times New Roman" w:hAnsi="Arial" w:cs="Arial"/>
+          <w:color w:val="000000"/>
+          <w:sz w:val="24"/>
+          <w:szCs w:val="24"/>
+        </w:rPr>
+        <w:t xml:space="preserve"> Edit this file as needed to ensure proper database connections can be established.</w:t>
+      </w:r>
+    </w:p>
+    <w:p>
+      <w:pPr>
+        <w:spacing w:after="0" w:line="240" w:lineRule="auto"/>
+        <w:rPr>
+          <w:rFonts w:ascii="Times New Roman" w:eastAsia="Times New Roman" w:hAnsi="Times New Roman" w:cs="Times New Roman"/>
+          <w:color w:val="000000"/>
+          <w:sz w:val="27"/>
+          <w:szCs w:val="27"/>
+        </w:rPr>
+      </w:pPr>
+      <w:r>
+        <w:rPr>
+          <w:rFonts w:ascii="Times New Roman" w:eastAsia="Times New Roman" w:hAnsi="Times New Roman" w:cs="Times New Roman"/>
+          <w:color w:val="000000"/>
+          <w:sz w:val="27"/>
+          <w:szCs w:val="27"/>
+        </w:rPr>
+        <w:br/>
+      </w:r>
+      <w:r>
+        <w:rPr>
+          <w:rFonts w:ascii="Arial" w:eastAsia="Times New Roman" w:hAnsi="Arial" w:cs="Arial"/>
+          <w:b/>
+          <w:bCs/>
+          <w:color w:val="000000"/>
+          <w:sz w:val="24"/>
+          <w:szCs w:val="24"/>
+        </w:rPr>
+        <w:t xml:space="preserve">Folder: </w:t>
+      </w:r>
+      <w:proofErr w:type="spellStart"/>
+      <w:r>
+        <w:rPr>
+          <w:rFonts w:ascii="Arial" w:eastAsia="Times New Roman" w:hAnsi="Arial" w:cs="Arial"/>
+          <w:b/>
+          <w:bCs/>
+          <w:color w:val="000000"/>
+          <w:sz w:val="24"/>
+          <w:szCs w:val="24"/>
+        </w:rPr>
+        <w:t>php</w:t>
+      </w:r>
+      <w:proofErr w:type="spellEnd"/>
+      <w:r>
+        <w:rPr>
+          <w:rFonts w:ascii="Arial" w:eastAsia="Times New Roman" w:hAnsi="Arial" w:cs="Arial"/>
+          <w:b/>
+          <w:bCs/>
+          <w:color w:val="000000"/>
+          <w:sz w:val="24"/>
+          <w:szCs w:val="24"/>
+        </w:rPr>
+        <w:t>/</w:t>
+      </w:r>
+      <w:proofErr w:type="spellStart"/>
+      <w:r>
+        <w:rPr>
+          <w:rFonts w:ascii="Arial" w:eastAsia="Times New Roman" w:hAnsi="Arial" w:cs="Arial"/>
+          <w:b/>
+          <w:bCs/>
+          <w:color w:val="000000"/>
+          <w:sz w:val="24"/>
+          <w:szCs w:val="24"/>
+        </w:rPr>
+        <w:t>MySQLDatabase</w:t>
+      </w:r>
+      <w:proofErr w:type="spellEnd"/>
+      <w:r>
+        <w:rPr>
+          <w:rFonts w:ascii="Arial" w:eastAsia="Times New Roman" w:hAnsi="Arial" w:cs="Arial"/>
+          <w:b/>
+          <w:bCs/>
+          <w:color w:val="000000"/>
+          <w:sz w:val="24"/>
+          <w:szCs w:val="24"/>
+        </w:rPr>
+        <w:t>/</w:t>
       </w:r>
       <w:r>
         <w:rPr>
@@ -1278,14 +2150,45 @@
           <w:szCs w:val="27"/>
         </w:rPr>
       </w:pPr>
-      <w:r>
-        <w:rPr>
-          <w:rFonts w:ascii="Arial" w:eastAsia="Times New Roman" w:hAnsi="Arial" w:cs="Arial"/>
-          <w:color w:val="000000"/>
-          <w:sz w:val="24"/>
-          <w:szCs w:val="24"/>
-        </w:rPr>
-        <w:t>Serves as a wrapper around the PHP MySQL library functions to allow object-oriented behavior. Contains member functions to execute SQL queries, return result sets in a number of formats, and returning error codes.</w:t>
+      <w:proofErr w:type="gramStart"/>
+      <w:r>
+        <w:rPr>
+          <w:rFonts w:ascii="Arial" w:eastAsia="Times New Roman" w:hAnsi="Arial" w:cs="Arial"/>
+          <w:color w:val="000000"/>
+          <w:sz w:val="24"/>
+          <w:szCs w:val="24"/>
+        </w:rPr>
+        <w:t xml:space="preserve">Serves as a wrapper around the PHP </w:t>
+      </w:r>
+      <w:proofErr w:type="spellStart"/>
+      <w:r>
+        <w:rPr>
+          <w:rFonts w:ascii="Arial" w:eastAsia="Times New Roman" w:hAnsi="Arial" w:cs="Arial"/>
+          <w:color w:val="000000"/>
+          <w:sz w:val="24"/>
+          <w:szCs w:val="24"/>
+        </w:rPr>
+        <w:t>MySQL</w:t>
+      </w:r>
+      <w:proofErr w:type="spellEnd"/>
+      <w:r>
+        <w:rPr>
+          <w:rFonts w:ascii="Arial" w:eastAsia="Times New Roman" w:hAnsi="Arial" w:cs="Arial"/>
+          <w:color w:val="000000"/>
+          <w:sz w:val="24"/>
+          <w:szCs w:val="24"/>
+        </w:rPr>
+        <w:t xml:space="preserve"> library functions to allow object-oriented behavior.</w:t>
+      </w:r>
+      <w:proofErr w:type="gramEnd"/>
+      <w:r>
+        <w:rPr>
+          <w:rFonts w:ascii="Arial" w:eastAsia="Times New Roman" w:hAnsi="Arial" w:cs="Arial"/>
+          <w:color w:val="000000"/>
+          <w:sz w:val="24"/>
+          <w:szCs w:val="24"/>
+        </w:rPr>
+        <w:t xml:space="preserve"> Contains member functions to execute SQL queries, return result sets in a number of formats, and returning error codes.</w:t>
       </w:r>
     </w:p>
     <w:p>
@@ -1326,7 +2229,47 @@
           <w:sz w:val="24"/>
           <w:szCs w:val="24"/>
         </w:rPr>
-        <w:t>Exception class thrown during the constructor of the MySQLDatabaseConn if something should the username or password be invalid, the database does not exist on the server, or a connection simply cannot be established.</w:t>
+        <w:t xml:space="preserve">Exception class thrown during the constructor of the </w:t>
+      </w:r>
+      <w:proofErr w:type="spellStart"/>
+      <w:r>
+        <w:rPr>
+          <w:rFonts w:ascii="Arial" w:eastAsia="Times New Roman" w:hAnsi="Arial" w:cs="Arial"/>
+          <w:color w:val="000000"/>
+          <w:sz w:val="24"/>
+          <w:szCs w:val="24"/>
+        </w:rPr>
+        <w:t>MySQLDatabaseConn</w:t>
+      </w:r>
+      <w:proofErr w:type="spellEnd"/>
+      <w:r>
+        <w:rPr>
+          <w:rFonts w:ascii="Arial" w:eastAsia="Times New Roman" w:hAnsi="Arial" w:cs="Arial"/>
+          <w:color w:val="000000"/>
+          <w:sz w:val="24"/>
+          <w:szCs w:val="24"/>
+        </w:rPr>
+        <w:t xml:space="preserve"> if something should the username or password </w:t>
+      </w:r>
+      <w:proofErr w:type="gramStart"/>
+      <w:r>
+        <w:rPr>
+          <w:rFonts w:ascii="Arial" w:eastAsia="Times New Roman" w:hAnsi="Arial" w:cs="Arial"/>
+          <w:color w:val="000000"/>
+          <w:sz w:val="24"/>
+          <w:szCs w:val="24"/>
+        </w:rPr>
+        <w:t>be</w:t>
+      </w:r>
+      <w:proofErr w:type="gramEnd"/>
+      <w:r>
+        <w:rPr>
+          <w:rFonts w:ascii="Arial" w:eastAsia="Times New Roman" w:hAnsi="Arial" w:cs="Arial"/>
+          <w:color w:val="000000"/>
+          <w:sz w:val="24"/>
+          <w:szCs w:val="24"/>
+        </w:rPr>
+        <w:t xml:space="preserve"> invalid, the database does not exist on the server, or a connection simply cannot be established.</w:t>
       </w:r>
     </w:p>
     <w:p>
@@ -1378,15 +2321,57 @@
           <w:szCs w:val="27"/>
         </w:rPr>
       </w:pPr>
-      <w:r>
-        <w:rPr>
-          <w:rFonts w:ascii="Arial" w:eastAsia="Times New Roman" w:hAnsi="Arial" w:cs="Arial"/>
-          <w:color w:val="000000"/>
-          <w:sz w:val="24"/>
-          <w:szCs w:val="24"/>
-        </w:rPr>
-        <w:t>Exception class serving as the base class for MySQLDatabaseConnException and MySQLQueryFailedException.</w:t>
-      </w:r>
+      <w:proofErr w:type="gramStart"/>
+      <w:r>
+        <w:rPr>
+          <w:rFonts w:ascii="Arial" w:eastAsia="Times New Roman" w:hAnsi="Arial" w:cs="Arial"/>
+          <w:color w:val="000000"/>
+          <w:sz w:val="24"/>
+          <w:szCs w:val="24"/>
+        </w:rPr>
+        <w:t xml:space="preserve">Exception class serving as the base class for </w:t>
+      </w:r>
+      <w:proofErr w:type="spellStart"/>
+      <w:r>
+        <w:rPr>
+          <w:rFonts w:ascii="Arial" w:eastAsia="Times New Roman" w:hAnsi="Arial" w:cs="Arial"/>
+          <w:color w:val="000000"/>
+          <w:sz w:val="24"/>
+          <w:szCs w:val="24"/>
+        </w:rPr>
+        <w:t>MySQLDatabaseConnException</w:t>
+      </w:r>
+      <w:proofErr w:type="spellEnd"/>
+      <w:r>
+        <w:rPr>
+          <w:rFonts w:ascii="Arial" w:eastAsia="Times New Roman" w:hAnsi="Arial" w:cs="Arial"/>
+          <w:color w:val="000000"/>
+          <w:sz w:val="24"/>
+          <w:szCs w:val="24"/>
+        </w:rPr>
+        <w:t xml:space="preserve"> and </w:t>
+      </w:r>
+      <w:proofErr w:type="spellStart"/>
+      <w:r>
+        <w:rPr>
+          <w:rFonts w:ascii="Arial" w:eastAsia="Times New Roman" w:hAnsi="Arial" w:cs="Arial"/>
+          <w:color w:val="000000"/>
+          <w:sz w:val="24"/>
+          <w:szCs w:val="24"/>
+        </w:rPr>
+        <w:t>MySQLQueryFailedException</w:t>
+      </w:r>
+      <w:proofErr w:type="spellEnd"/>
+      <w:r>
+        <w:rPr>
+          <w:rFonts w:ascii="Arial" w:eastAsia="Times New Roman" w:hAnsi="Arial" w:cs="Arial"/>
+          <w:color w:val="000000"/>
+          <w:sz w:val="24"/>
+          <w:szCs w:val="24"/>
+        </w:rPr>
+        <w:t>.</w:t>
+      </w:r>
+      <w:proofErr w:type="gramEnd"/>
     </w:p>
     <w:p>
       <w:pPr>
@@ -1457,7 +2442,31 @@
           <w:sz w:val="24"/>
           <w:szCs w:val="24"/>
         </w:rPr>
-        <w:t>Folder: php/Session/</w:t>
+        <w:t xml:space="preserve">Folder: </w:t>
+      </w:r>
+      <w:proofErr w:type="spellStart"/>
+      <w:r>
+        <w:rPr>
+          <w:rFonts w:ascii="Arial" w:eastAsia="Times New Roman" w:hAnsi="Arial" w:cs="Arial"/>
+          <w:b/>
+          <w:bCs/>
+          <w:color w:val="000000"/>
+          <w:sz w:val="24"/>
+          <w:szCs w:val="24"/>
+        </w:rPr>
+        <w:t>php</w:t>
+      </w:r>
+      <w:proofErr w:type="spellEnd"/>
+      <w:r>
+        <w:rPr>
+          <w:rFonts w:ascii="Arial" w:eastAsia="Times New Roman" w:hAnsi="Arial" w:cs="Arial"/>
+          <w:b/>
+          <w:bCs/>
+          <w:color w:val="000000"/>
+          <w:sz w:val="24"/>
+          <w:szCs w:val="24"/>
+        </w:rPr>
+        <w:t>/Session/</w:t>
       </w:r>
       <w:r>
         <w:rPr>
@@ -1569,7 +2578,31 @@
           <w:sz w:val="24"/>
           <w:szCs w:val="24"/>
         </w:rPr>
-        <w:t>Folder: sql/add/</w:t>
+        <w:t xml:space="preserve">Folder: </w:t>
+      </w:r>
+      <w:proofErr w:type="spellStart"/>
+      <w:r>
+        <w:rPr>
+          <w:rFonts w:ascii="Arial" w:eastAsia="Times New Roman" w:hAnsi="Arial" w:cs="Arial"/>
+          <w:b/>
+          <w:bCs/>
+          <w:color w:val="000000"/>
+          <w:sz w:val="24"/>
+          <w:szCs w:val="24"/>
+        </w:rPr>
+        <w:t>sql</w:t>
+      </w:r>
+      <w:proofErr w:type="spellEnd"/>
+      <w:r>
+        <w:rPr>
+          <w:rFonts w:ascii="Arial" w:eastAsia="Times New Roman" w:hAnsi="Arial" w:cs="Arial"/>
+          <w:b/>
+          <w:bCs/>
+          <w:color w:val="000000"/>
+          <w:sz w:val="24"/>
+          <w:szCs w:val="24"/>
+        </w:rPr>
+        <w:t>/add/</w:t>
       </w:r>
       <w:r>
         <w:rPr>
@@ -1636,6 +2669,7 @@
         </w:rPr>
         <w:br/>
       </w:r>
+      <w:proofErr w:type="gramStart"/>
       <w:r>
         <w:rPr>
           <w:rFonts w:ascii="Arial" w:eastAsia="Times New Roman" w:hAnsi="Arial" w:cs="Arial"/>
@@ -1645,6 +2679,7 @@
         </w:rPr>
         <w:t>create_new_agency.php</w:t>
       </w:r>
+      <w:proofErr w:type="gramEnd"/>
       <w:r>
         <w:rPr>
           <w:rFonts w:ascii="Times New Roman" w:eastAsia="Times New Roman" w:hAnsi="Times New Roman" w:cs="Times New Roman"/>
@@ -1701,7 +2736,27 @@
           <w:sz w:val="24"/>
           <w:szCs w:val="24"/>
         </w:rPr>
-        <w:t>Function is used to create new entries in the program hours table which links programs to their hours.</w:t>
+        <w:t xml:space="preserve">Function is used to create new entries in the program </w:t>
+      </w:r>
+      <w:proofErr w:type="gramStart"/>
+      <w:r>
+        <w:rPr>
+          <w:rFonts w:ascii="Arial" w:eastAsia="Times New Roman" w:hAnsi="Arial" w:cs="Arial"/>
+          <w:color w:val="000000"/>
+          <w:sz w:val="24"/>
+          <w:szCs w:val="24"/>
+        </w:rPr>
+        <w:t>hours</w:t>
+      </w:r>
+      <w:proofErr w:type="gramEnd"/>
+      <w:r>
+        <w:rPr>
+          <w:rFonts w:ascii="Arial" w:eastAsia="Times New Roman" w:hAnsi="Arial" w:cs="Arial"/>
+          <w:color w:val="000000"/>
+          <w:sz w:val="24"/>
+          <w:szCs w:val="24"/>
+        </w:rPr>
+        <w:t xml:space="preserve"> table which links programs to their hours.</w:t>
       </w:r>
     </w:p>
     <w:p>
@@ -1742,7 +2797,27 @@
           <w:sz w:val="24"/>
           <w:szCs w:val="24"/>
         </w:rPr>
-        <w:t>Similar to hours, it creates new entries in the program issues table based off of program and the issues tables.</w:t>
+        <w:t xml:space="preserve">Similar to </w:t>
+      </w:r>
+      <w:proofErr w:type="spellStart"/>
+      <w:r>
+        <w:rPr>
+          <w:rFonts w:ascii="Arial" w:eastAsia="Times New Roman" w:hAnsi="Arial" w:cs="Arial"/>
+          <w:color w:val="000000"/>
+          <w:sz w:val="24"/>
+          <w:szCs w:val="24"/>
+        </w:rPr>
+        <w:t>hours</w:t>
+      </w:r>
+      <w:proofErr w:type="spellEnd"/>
+      <w:r>
+        <w:rPr>
+          <w:rFonts w:ascii="Arial" w:eastAsia="Times New Roman" w:hAnsi="Arial" w:cs="Arial"/>
+          <w:color w:val="000000"/>
+          <w:sz w:val="24"/>
+          <w:szCs w:val="24"/>
+        </w:rPr>
+        <w:t>, it creates new entries in the program issues table based off of program and the issues tables.</w:t>
       </w:r>
     </w:p>
     <w:p>
@@ -1906,47 +2981,102 @@
           <w:sz w:val="24"/>
           <w:szCs w:val="24"/>
         </w:rPr>
-        <w:t>Function creates new season similarly to the hours and issues functions do, based upon the seasons table.</w:t>
-      </w:r>
-    </w:p>
-    <w:p>
-      <w:pPr>
-        <w:spacing w:after="0" w:line="240" w:lineRule="auto"/>
-        <w:rPr>
-          <w:rFonts w:ascii="Times New Roman" w:eastAsia="Times New Roman" w:hAnsi="Times New Roman" w:cs="Times New Roman"/>
-          <w:color w:val="000000"/>
-          <w:sz w:val="27"/>
-          <w:szCs w:val="27"/>
-        </w:rPr>
-      </w:pPr>
-      <w:r>
-        <w:rPr>
-          <w:rFonts w:ascii="Arial" w:eastAsia="Times New Roman" w:hAnsi="Arial" w:cs="Arial"/>
-          <w:b/>
-          <w:bCs/>
-          <w:color w:val="000000"/>
-          <w:sz w:val="24"/>
-          <w:szCs w:val="24"/>
-        </w:rPr>
-        <w:t>Folder: sql/import/</w:t>
-      </w:r>
-      <w:r>
-        <w:rPr>
-          <w:rFonts w:ascii="Times New Roman" w:eastAsia="Times New Roman" w:hAnsi="Times New Roman" w:cs="Times New Roman"/>
-          <w:color w:val="000000"/>
-          <w:sz w:val="27"/>
-          <w:szCs w:val="27"/>
-        </w:rPr>
-        <w:br/>
-      </w:r>
-      <w:r>
-        <w:rPr>
-          <w:rFonts w:ascii="Arial" w:eastAsia="Times New Roman" w:hAnsi="Arial" w:cs="Arial"/>
-          <w:color w:val="000000"/>
-          <w:sz w:val="24"/>
-          <w:szCs w:val="24"/>
-        </w:rPr>
-        <w:t>give_info/</w:t>
+        <w:t xml:space="preserve">Function creates new season similarly to the hours and issues functions do, based upon the </w:t>
+      </w:r>
+      <w:proofErr w:type="gramStart"/>
+      <w:r>
+        <w:rPr>
+          <w:rFonts w:ascii="Arial" w:eastAsia="Times New Roman" w:hAnsi="Arial" w:cs="Arial"/>
+          <w:color w:val="000000"/>
+          <w:sz w:val="24"/>
+          <w:szCs w:val="24"/>
+        </w:rPr>
+        <w:t>seasons</w:t>
+      </w:r>
+      <w:proofErr w:type="gramEnd"/>
+      <w:r>
+        <w:rPr>
+          <w:rFonts w:ascii="Arial" w:eastAsia="Times New Roman" w:hAnsi="Arial" w:cs="Arial"/>
+          <w:color w:val="000000"/>
+          <w:sz w:val="24"/>
+          <w:szCs w:val="24"/>
+        </w:rPr>
+        <w:t xml:space="preserve"> table.</w:t>
+      </w:r>
+    </w:p>
+    <w:p>
+      <w:pPr>
+        <w:spacing w:after="0" w:line="240" w:lineRule="auto"/>
+        <w:rPr>
+          <w:rFonts w:ascii="Times New Roman" w:eastAsia="Times New Roman" w:hAnsi="Times New Roman" w:cs="Times New Roman"/>
+          <w:color w:val="000000"/>
+          <w:sz w:val="27"/>
+          <w:szCs w:val="27"/>
+        </w:rPr>
+      </w:pPr>
+      <w:r>
+        <w:rPr>
+          <w:rFonts w:ascii="Arial" w:eastAsia="Times New Roman" w:hAnsi="Arial" w:cs="Arial"/>
+          <w:b/>
+          <w:bCs/>
+          <w:color w:val="000000"/>
+          <w:sz w:val="24"/>
+          <w:szCs w:val="24"/>
+        </w:rPr>
+        <w:t xml:space="preserve">Folder: </w:t>
+      </w:r>
+      <w:proofErr w:type="spellStart"/>
+      <w:r>
+        <w:rPr>
+          <w:rFonts w:ascii="Arial" w:eastAsia="Times New Roman" w:hAnsi="Arial" w:cs="Arial"/>
+          <w:b/>
+          <w:bCs/>
+          <w:color w:val="000000"/>
+          <w:sz w:val="24"/>
+          <w:szCs w:val="24"/>
+        </w:rPr>
+        <w:t>sql</w:t>
+      </w:r>
+      <w:proofErr w:type="spellEnd"/>
+      <w:r>
+        <w:rPr>
+          <w:rFonts w:ascii="Arial" w:eastAsia="Times New Roman" w:hAnsi="Arial" w:cs="Arial"/>
+          <w:b/>
+          <w:bCs/>
+          <w:color w:val="000000"/>
+          <w:sz w:val="24"/>
+          <w:szCs w:val="24"/>
+        </w:rPr>
+        <w:t>/import/</w:t>
+      </w:r>
+      <w:r>
+        <w:rPr>
+          <w:rFonts w:ascii="Times New Roman" w:eastAsia="Times New Roman" w:hAnsi="Times New Roman" w:cs="Times New Roman"/>
+          <w:color w:val="000000"/>
+          <w:sz w:val="27"/>
+          <w:szCs w:val="27"/>
+        </w:rPr>
+        <w:br/>
+      </w:r>
+      <w:proofErr w:type="spellStart"/>
+      <w:r>
+        <w:rPr>
+          <w:rFonts w:ascii="Arial" w:eastAsia="Times New Roman" w:hAnsi="Arial" w:cs="Arial"/>
+          <w:color w:val="000000"/>
+          <w:sz w:val="24"/>
+          <w:szCs w:val="24"/>
+        </w:rPr>
+        <w:t>give_info</w:t>
+      </w:r>
+      <w:proofErr w:type="spellEnd"/>
+      <w:r>
+        <w:rPr>
+          <w:rFonts w:ascii="Arial" w:eastAsia="Times New Roman" w:hAnsi="Arial" w:cs="Arial"/>
+          <w:color w:val="000000"/>
+          <w:sz w:val="24"/>
+          <w:szCs w:val="24"/>
+        </w:rPr>
+        <w:t>/</w:t>
       </w:r>
     </w:p>
     <w:p>
@@ -1980,14 +3110,25 @@
           <w:szCs w:val="27"/>
         </w:rPr>
       </w:pPr>
-      <w:r>
-        <w:rPr>
-          <w:rFonts w:ascii="Arial" w:eastAsia="Times New Roman" w:hAnsi="Arial" w:cs="Arial"/>
-          <w:color w:val="000000"/>
-          <w:sz w:val="24"/>
-          <w:szCs w:val="24"/>
-        </w:rPr>
-        <w:t>old database backups/</w:t>
+      <w:proofErr w:type="gramStart"/>
+      <w:r>
+        <w:rPr>
+          <w:rFonts w:ascii="Arial" w:eastAsia="Times New Roman" w:hAnsi="Arial" w:cs="Arial"/>
+          <w:color w:val="000000"/>
+          <w:sz w:val="24"/>
+          <w:szCs w:val="24"/>
+        </w:rPr>
+        <w:t>old</w:t>
+      </w:r>
+      <w:proofErr w:type="gramEnd"/>
+      <w:r>
+        <w:rPr>
+          <w:rFonts w:ascii="Arial" w:eastAsia="Times New Roman" w:hAnsi="Arial" w:cs="Arial"/>
+          <w:color w:val="000000"/>
+          <w:sz w:val="24"/>
+          <w:szCs w:val="24"/>
+        </w:rPr>
+        <w:t xml:space="preserve"> database backups/</w:t>
       </w:r>
       <w:r>
         <w:rPr>
@@ -2017,14 +3158,25 @@
         </w:rPr>
         <w:br/>
       </w:r>
-      <w:r>
-        <w:rPr>
-          <w:rFonts w:ascii="Arial" w:eastAsia="Times New Roman" w:hAnsi="Arial" w:cs="Arial"/>
-          <w:color w:val="000000"/>
-          <w:sz w:val="24"/>
-          <w:szCs w:val="24"/>
-        </w:rPr>
-        <w:t>patches/</w:t>
+      <w:proofErr w:type="gramStart"/>
+      <w:r>
+        <w:rPr>
+          <w:rFonts w:ascii="Arial" w:eastAsia="Times New Roman" w:hAnsi="Arial" w:cs="Arial"/>
+          <w:color w:val="000000"/>
+          <w:sz w:val="24"/>
+          <w:szCs w:val="24"/>
+        </w:rPr>
+        <w:t>patches</w:t>
+      </w:r>
+      <w:proofErr w:type="gramEnd"/>
+      <w:r>
+        <w:rPr>
+          <w:rFonts w:ascii="Arial" w:eastAsia="Times New Roman" w:hAnsi="Arial" w:cs="Arial"/>
+          <w:color w:val="000000"/>
+          <w:sz w:val="24"/>
+          <w:szCs w:val="24"/>
+        </w:rPr>
+        <w:t>/</w:t>
       </w:r>
     </w:p>
     <w:p>
@@ -2045,19 +3197,31 @@
           <w:sz w:val="24"/>
           <w:szCs w:val="24"/>
         </w:rPr>
-        <w:t>Folder holds patches and fixes for small edits to the database as it has changed from its original design.  Nothing worth mentioning individually.</w:t>
-      </w:r>
-    </w:p>
-    <w:p>
-      <w:pPr>
-        <w:spacing w:after="0" w:line="240" w:lineRule="auto"/>
-        <w:rPr>
-          <w:rFonts w:ascii="Times New Roman" w:eastAsia="Times New Roman" w:hAnsi="Times New Roman" w:cs="Times New Roman"/>
-          <w:color w:val="000000"/>
-          <w:sz w:val="27"/>
-          <w:szCs w:val="27"/>
-        </w:rPr>
-      </w:pPr>
+        <w:t>Folder holds patches and fixes for small edits to the database as it has changed from its original design.  </w:t>
+      </w:r>
+      <w:proofErr w:type="gramStart"/>
+      <w:r>
+        <w:rPr>
+          <w:rFonts w:ascii="Arial" w:eastAsia="Times New Roman" w:hAnsi="Arial" w:cs="Arial"/>
+          <w:color w:val="000000"/>
+          <w:sz w:val="24"/>
+          <w:szCs w:val="24"/>
+        </w:rPr>
+        <w:t>Nothing worth mentioning individually.</w:t>
+      </w:r>
+      <w:proofErr w:type="gramEnd"/>
+    </w:p>
+    <w:p>
+      <w:pPr>
+        <w:spacing w:after="0" w:line="240" w:lineRule="auto"/>
+        <w:rPr>
+          <w:rFonts w:ascii="Times New Roman" w:eastAsia="Times New Roman" w:hAnsi="Times New Roman" w:cs="Times New Roman"/>
+          <w:color w:val="000000"/>
+          <w:sz w:val="27"/>
+          <w:szCs w:val="27"/>
+        </w:rPr>
+      </w:pPr>
+      <w:proofErr w:type="gramStart"/>
       <w:r>
         <w:rPr>
           <w:rFonts w:ascii="Arial" w:eastAsia="Times New Roman" w:hAnsi="Arial" w:cs="Arial"/>
@@ -2067,6 +3231,7 @@
         </w:rPr>
         <w:t>give_db_backup_7.sql</w:t>
       </w:r>
+      <w:proofErr w:type="gramEnd"/>
       <w:r>
         <w:rPr>
           <w:rFonts w:ascii="Times New Roman" w:eastAsia="Times New Roman" w:hAnsi="Times New Roman" w:cs="Times New Roman"/>
@@ -2095,6 +3260,7 @@
         </w:rPr>
         <w:br/>
       </w:r>
+      <w:proofErr w:type="gramStart"/>
       <w:r>
         <w:rPr>
           <w:rFonts w:ascii="Arial" w:eastAsia="Times New Roman" w:hAnsi="Arial" w:cs="Arial"/>
@@ -2104,6 +3270,7 @@
         </w:rPr>
         <w:t>import.csv</w:t>
       </w:r>
+      <w:proofErr w:type="gramEnd"/>
       <w:r>
         <w:rPr>
           <w:rFonts w:ascii="Times New Roman" w:eastAsia="Times New Roman" w:hAnsi="Times New Roman" w:cs="Times New Roman"/>
@@ -2132,6 +3299,7 @@
         </w:rPr>
         <w:br/>
       </w:r>
+      <w:proofErr w:type="gramStart"/>
       <w:r>
         <w:rPr>
           <w:rFonts w:ascii="Arial" w:eastAsia="Times New Roman" w:hAnsi="Arial" w:cs="Arial"/>
@@ -2141,6 +3309,7 @@
         </w:rPr>
         <w:t>import_give.php</w:t>
       </w:r>
+      <w:proofErr w:type="gramEnd"/>
       <w:r>
         <w:rPr>
           <w:rFonts w:ascii="Times New Roman" w:eastAsia="Times New Roman" w:hAnsi="Times New Roman" w:cs="Times New Roman"/>
@@ -2187,7 +3356,55 @@
           <w:sz w:val="24"/>
           <w:szCs w:val="24"/>
         </w:rPr>
-        <w:t>Folder: sql/object_creater/</w:t>
+        <w:t xml:space="preserve">Folder: </w:t>
+      </w:r>
+      <w:proofErr w:type="spellStart"/>
+      <w:r>
+        <w:rPr>
+          <w:rFonts w:ascii="Arial" w:eastAsia="Times New Roman" w:hAnsi="Arial" w:cs="Arial"/>
+          <w:b/>
+          <w:bCs/>
+          <w:color w:val="000000"/>
+          <w:sz w:val="24"/>
+          <w:szCs w:val="24"/>
+        </w:rPr>
+        <w:t>sql</w:t>
+      </w:r>
+      <w:proofErr w:type="spellEnd"/>
+      <w:r>
+        <w:rPr>
+          <w:rFonts w:ascii="Arial" w:eastAsia="Times New Roman" w:hAnsi="Arial" w:cs="Arial"/>
+          <w:b/>
+          <w:bCs/>
+          <w:color w:val="000000"/>
+          <w:sz w:val="24"/>
+          <w:szCs w:val="24"/>
+        </w:rPr>
+        <w:t>/</w:t>
+      </w:r>
+      <w:proofErr w:type="spellStart"/>
+      <w:r>
+        <w:rPr>
+          <w:rFonts w:ascii="Arial" w:eastAsia="Times New Roman" w:hAnsi="Arial" w:cs="Arial"/>
+          <w:b/>
+          <w:bCs/>
+          <w:color w:val="000000"/>
+          <w:sz w:val="24"/>
+          <w:szCs w:val="24"/>
+        </w:rPr>
+        <w:t>object_creater</w:t>
+      </w:r>
+      <w:proofErr w:type="spellEnd"/>
+      <w:r>
+        <w:rPr>
+          <w:rFonts w:ascii="Arial" w:eastAsia="Times New Roman" w:hAnsi="Arial" w:cs="Arial"/>
+          <w:b/>
+          <w:bCs/>
+          <w:color w:val="000000"/>
+          <w:sz w:val="24"/>
+          <w:szCs w:val="24"/>
+        </w:rPr>
+        <w:t>/</w:t>
       </w:r>
       <w:r>
         <w:rPr>
@@ -2207,6 +3424,133 @@
         </w:rPr>
         <w:t>create_addrs.php</w:t>
       </w:r>
+      <w:r>
+        <w:rPr>
+          <w:rFonts w:ascii="Times New Roman" w:eastAsia="Times New Roman" w:hAnsi="Times New Roman" w:cs="Times New Roman"/>
+          <w:color w:val="000000"/>
+          <w:sz w:val="27"/>
+          <w:szCs w:val="27"/>
+        </w:rPr>
+        <w:br/>
+      </w:r>
+      <w:r>
+        <w:rPr>
+          <w:rFonts w:ascii="Arial" w:eastAsia="Times New Roman" w:hAnsi="Arial" w:cs="Arial"/>
+          <w:color w:val="000000"/>
+          <w:sz w:val="24"/>
+          <w:szCs w:val="24"/>
+        </w:rPr>
+        <w:tab/>
+        <w:t xml:space="preserve">Gets information from database, </w:t>
+      </w:r>
+      <w:proofErr w:type="gramStart"/>
+      <w:r>
+        <w:rPr>
+          <w:rFonts w:ascii="Arial" w:eastAsia="Times New Roman" w:hAnsi="Arial" w:cs="Arial"/>
+          <w:color w:val="000000"/>
+          <w:sz w:val="24"/>
+          <w:szCs w:val="24"/>
+        </w:rPr>
+        <w:t>then</w:t>
+      </w:r>
+      <w:proofErr w:type="gramEnd"/>
+      <w:r>
+        <w:rPr>
+          <w:rFonts w:ascii="Arial" w:eastAsia="Times New Roman" w:hAnsi="Arial" w:cs="Arial"/>
+          <w:color w:val="000000"/>
+          <w:sz w:val="24"/>
+          <w:szCs w:val="24"/>
+        </w:rPr>
+        <w:t xml:space="preserve"> creates it into an object for loading to JS.</w:t>
+      </w:r>
+      <w:r>
+        <w:rPr>
+          <w:rFonts w:ascii="Times New Roman" w:eastAsia="Times New Roman" w:hAnsi="Times New Roman" w:cs="Times New Roman"/>
+          <w:color w:val="000000"/>
+          <w:sz w:val="27"/>
+          <w:szCs w:val="27"/>
+        </w:rPr>
+        <w:br/>
+      </w:r>
+      <w:proofErr w:type="gramStart"/>
+      <w:r>
+        <w:rPr>
+          <w:rFonts w:ascii="Arial" w:eastAsia="Times New Roman" w:hAnsi="Arial" w:cs="Arial"/>
+          <w:color w:val="000000"/>
+          <w:sz w:val="24"/>
+          <w:szCs w:val="24"/>
+        </w:rPr>
+        <w:t>create_agencies.php</w:t>
+      </w:r>
+      <w:proofErr w:type="gramEnd"/>
+      <w:r>
+        <w:rPr>
+          <w:rFonts w:ascii="Times New Roman" w:eastAsia="Times New Roman" w:hAnsi="Times New Roman" w:cs="Times New Roman"/>
+          <w:color w:val="000000"/>
+          <w:sz w:val="27"/>
+          <w:szCs w:val="27"/>
+        </w:rPr>
+        <w:br/>
+      </w:r>
+      <w:r>
+        <w:rPr>
+          <w:rFonts w:ascii="Arial" w:eastAsia="Times New Roman" w:hAnsi="Arial" w:cs="Arial"/>
+          <w:color w:val="000000"/>
+          <w:sz w:val="24"/>
+          <w:szCs w:val="24"/>
+        </w:rPr>
+        <w:tab/>
+        <w:t xml:space="preserve">Gets information from database, then creates it into an object for loading to JS, </w:t>
+      </w:r>
+      <w:r>
+        <w:rPr>
+          <w:rFonts w:ascii="Arial" w:eastAsia="Times New Roman" w:hAnsi="Arial" w:cs="Arial"/>
+          <w:color w:val="000000"/>
+          <w:sz w:val="24"/>
+          <w:szCs w:val="24"/>
+        </w:rPr>
+        <w:lastRenderedPageBreak/>
+        <w:t xml:space="preserve">but </w:t>
+      </w:r>
+      <w:r>
+        <w:rPr>
+          <w:rFonts w:ascii="Times New Roman" w:eastAsia="Times New Roman" w:hAnsi="Times New Roman" w:cs="Times New Roman"/>
+          <w:color w:val="000000"/>
+          <w:sz w:val="27"/>
+          <w:szCs w:val="27"/>
+        </w:rPr>
+        <w:br/>
+      </w:r>
+      <w:r>
+        <w:rPr>
+          <w:rFonts w:ascii="Arial" w:eastAsia="Times New Roman" w:hAnsi="Arial" w:cs="Arial"/>
+          <w:color w:val="000000"/>
+          <w:sz w:val="24"/>
+          <w:szCs w:val="24"/>
+        </w:rPr>
+        <w:tab/>
+        <w:t>the agency is what holds all its nested objects inside it.  </w:t>
+      </w:r>
+      <w:r>
+        <w:rPr>
+          <w:rFonts w:ascii="Times New Roman" w:eastAsia="Times New Roman" w:hAnsi="Times New Roman" w:cs="Times New Roman"/>
+          <w:color w:val="000000"/>
+          <w:sz w:val="27"/>
+          <w:szCs w:val="27"/>
+        </w:rPr>
+        <w:br/>
+      </w:r>
+      <w:proofErr w:type="gramStart"/>
+      <w:r>
+        <w:rPr>
+          <w:rFonts w:ascii="Arial" w:eastAsia="Times New Roman" w:hAnsi="Arial" w:cs="Arial"/>
+          <w:color w:val="000000"/>
+          <w:sz w:val="24"/>
+          <w:szCs w:val="24"/>
+        </w:rPr>
+        <w:t>create_hours.php</w:t>
+      </w:r>
+      <w:proofErr w:type="gramEnd"/>
       <w:r>
         <w:rPr>
           <w:rFonts w:ascii="Times New Roman" w:eastAsia="Times New Roman" w:hAnsi="Times New Roman" w:cs="Times New Roman"/>
@@ -2235,81 +3579,17 @@
         </w:rPr>
         <w:br/>
       </w:r>
-      <w:r>
-        <w:rPr>
-          <w:rFonts w:ascii="Arial" w:eastAsia="Times New Roman" w:hAnsi="Arial" w:cs="Arial"/>
-          <w:color w:val="000000"/>
-          <w:sz w:val="24"/>
-          <w:szCs w:val="24"/>
-        </w:rPr>
-        <w:t>create_agencies.php</w:t>
-      </w:r>
-      <w:r>
-        <w:rPr>
-          <w:rFonts w:ascii="Times New Roman" w:eastAsia="Times New Roman" w:hAnsi="Times New Roman" w:cs="Times New Roman"/>
-          <w:color w:val="000000"/>
-          <w:sz w:val="27"/>
-          <w:szCs w:val="27"/>
-        </w:rPr>
-        <w:br/>
-      </w:r>
-      <w:r>
-        <w:rPr>
-          <w:rFonts w:ascii="Arial" w:eastAsia="Times New Roman" w:hAnsi="Arial" w:cs="Arial"/>
-          <w:color w:val="000000"/>
-          <w:sz w:val="24"/>
-          <w:szCs w:val="24"/>
-        </w:rPr>
-        <w:tab/>
-        <w:t xml:space="preserve">Gets information from database, then creates it into an object for loading to JS, </w:t>
-      </w:r>
-      <w:r>
-        <w:rPr>
-          <w:rFonts w:ascii="Arial" w:eastAsia="Times New Roman" w:hAnsi="Arial" w:cs="Arial"/>
-          <w:color w:val="000000"/>
-          <w:sz w:val="24"/>
-          <w:szCs w:val="24"/>
-        </w:rPr>
-        <w:lastRenderedPageBreak/>
-        <w:t xml:space="preserve">but </w:t>
-      </w:r>
-      <w:r>
-        <w:rPr>
-          <w:rFonts w:ascii="Times New Roman" w:eastAsia="Times New Roman" w:hAnsi="Times New Roman" w:cs="Times New Roman"/>
-          <w:color w:val="000000"/>
-          <w:sz w:val="27"/>
-          <w:szCs w:val="27"/>
-        </w:rPr>
-        <w:br/>
-      </w:r>
-      <w:r>
-        <w:rPr>
-          <w:rFonts w:ascii="Arial" w:eastAsia="Times New Roman" w:hAnsi="Arial" w:cs="Arial"/>
-          <w:color w:val="000000"/>
-          <w:sz w:val="24"/>
-          <w:szCs w:val="24"/>
-        </w:rPr>
-        <w:tab/>
-        <w:t>the agency is what holds all its nested objects inside it.  </w:t>
-      </w:r>
-      <w:r>
-        <w:rPr>
-          <w:rFonts w:ascii="Times New Roman" w:eastAsia="Times New Roman" w:hAnsi="Times New Roman" w:cs="Times New Roman"/>
-          <w:color w:val="000000"/>
-          <w:sz w:val="27"/>
-          <w:szCs w:val="27"/>
-        </w:rPr>
-        <w:br/>
-      </w:r>
-      <w:r>
-        <w:rPr>
-          <w:rFonts w:ascii="Arial" w:eastAsia="Times New Roman" w:hAnsi="Arial" w:cs="Arial"/>
-          <w:color w:val="000000"/>
-          <w:sz w:val="24"/>
-          <w:szCs w:val="24"/>
-        </w:rPr>
-        <w:t>create_hours.php</w:t>
-      </w:r>
+      <w:proofErr w:type="gramStart"/>
+      <w:r>
+        <w:rPr>
+          <w:rFonts w:ascii="Arial" w:eastAsia="Times New Roman" w:hAnsi="Arial" w:cs="Arial"/>
+          <w:color w:val="000000"/>
+          <w:sz w:val="24"/>
+          <w:szCs w:val="24"/>
+        </w:rPr>
+        <w:t>create_issues.php</w:t>
+      </w:r>
+      <w:proofErr w:type="gramEnd"/>
       <w:r>
         <w:rPr>
           <w:rFonts w:ascii="Times New Roman" w:eastAsia="Times New Roman" w:hAnsi="Times New Roman" w:cs="Times New Roman"/>
@@ -2338,15 +3618,17 @@
         </w:rPr>
         <w:br/>
       </w:r>
-      <w:r>
-        <w:rPr>
-          <w:rFonts w:ascii="Arial" w:eastAsia="Times New Roman" w:hAnsi="Arial" w:cs="Arial"/>
-          <w:color w:val="000000"/>
-          <w:sz w:val="24"/>
-          <w:szCs w:val="24"/>
-        </w:rPr>
-        <w:t>create_issues.php</w:t>
-      </w:r>
+      <w:proofErr w:type="gramStart"/>
+      <w:r>
+        <w:rPr>
+          <w:rFonts w:ascii="Arial" w:eastAsia="Times New Roman" w:hAnsi="Arial" w:cs="Arial"/>
+          <w:color w:val="000000"/>
+          <w:sz w:val="24"/>
+          <w:szCs w:val="24"/>
+        </w:rPr>
+        <w:t>create_p_contacts.php</w:t>
+      </w:r>
+      <w:proofErr w:type="gramEnd"/>
       <w:r>
         <w:rPr>
           <w:rFonts w:ascii="Times New Roman" w:eastAsia="Times New Roman" w:hAnsi="Times New Roman" w:cs="Times New Roman"/>
@@ -2382,8 +3664,91 @@
           <w:sz w:val="24"/>
           <w:szCs w:val="24"/>
         </w:rPr>
-        <w:t>create_p_contacts.php</w:t>
-      </w:r>
+        <w:t>create_programs.php</w:t>
+      </w:r>
+    </w:p>
+    <w:p>
+      <w:pPr>
+        <w:spacing w:after="0" w:line="240" w:lineRule="auto"/>
+        <w:ind w:left="720"/>
+        <w:rPr>
+          <w:rFonts w:ascii="Times New Roman" w:eastAsia="Times New Roman" w:hAnsi="Times New Roman" w:cs="Times New Roman"/>
+          <w:color w:val="000000"/>
+          <w:sz w:val="27"/>
+          <w:szCs w:val="27"/>
+        </w:rPr>
+      </w:pPr>
+      <w:r>
+        <w:rPr>
+          <w:rFonts w:ascii="Arial" w:eastAsia="Times New Roman" w:hAnsi="Arial" w:cs="Arial"/>
+          <w:color w:val="000000"/>
+          <w:sz w:val="24"/>
+          <w:szCs w:val="24"/>
+        </w:rPr>
+        <w:t xml:space="preserve">Gets information from database, </w:t>
+      </w:r>
+      <w:proofErr w:type="gramStart"/>
+      <w:r>
+        <w:rPr>
+          <w:rFonts w:ascii="Arial" w:eastAsia="Times New Roman" w:hAnsi="Arial" w:cs="Arial"/>
+          <w:color w:val="000000"/>
+          <w:sz w:val="24"/>
+          <w:szCs w:val="24"/>
+        </w:rPr>
+        <w:t>then</w:t>
+      </w:r>
+      <w:proofErr w:type="gramEnd"/>
+      <w:r>
+        <w:rPr>
+          <w:rFonts w:ascii="Arial" w:eastAsia="Times New Roman" w:hAnsi="Arial" w:cs="Arial"/>
+          <w:color w:val="000000"/>
+          <w:sz w:val="24"/>
+          <w:szCs w:val="24"/>
+        </w:rPr>
+        <w:t xml:space="preserve"> creates it into an object for loading to JS.  Also holds nested </w:t>
+      </w:r>
+      <w:proofErr w:type="spellStart"/>
+      <w:r>
+        <w:rPr>
+          <w:rFonts w:ascii="Arial" w:eastAsia="Times New Roman" w:hAnsi="Arial" w:cs="Arial"/>
+          <w:color w:val="000000"/>
+          <w:sz w:val="24"/>
+          <w:szCs w:val="24"/>
+        </w:rPr>
+        <w:t>obejcts</w:t>
+      </w:r>
+      <w:proofErr w:type="spellEnd"/>
+      <w:r>
+        <w:rPr>
+          <w:rFonts w:ascii="Arial" w:eastAsia="Times New Roman" w:hAnsi="Arial" w:cs="Arial"/>
+          <w:color w:val="000000"/>
+          <w:sz w:val="24"/>
+          <w:szCs w:val="24"/>
+        </w:rPr>
+        <w:t>.</w:t>
+      </w:r>
+    </w:p>
+    <w:p>
+      <w:pPr>
+        <w:spacing w:after="0" w:line="240" w:lineRule="auto"/>
+        <w:rPr>
+          <w:rFonts w:ascii="Times New Roman" w:eastAsia="Times New Roman" w:hAnsi="Times New Roman" w:cs="Times New Roman"/>
+          <w:color w:val="000000"/>
+          <w:sz w:val="27"/>
+          <w:szCs w:val="27"/>
+        </w:rPr>
+      </w:pPr>
+      <w:proofErr w:type="gramStart"/>
+      <w:r>
+        <w:rPr>
+          <w:rFonts w:ascii="Arial" w:eastAsia="Times New Roman" w:hAnsi="Arial" w:cs="Arial"/>
+          <w:color w:val="000000"/>
+          <w:sz w:val="24"/>
+          <w:szCs w:val="24"/>
+        </w:rPr>
+        <w:t>create_s_contact_history.php</w:t>
+      </w:r>
+      <w:proofErr w:type="gramEnd"/>
       <w:r>
         <w:rPr>
           <w:rFonts w:ascii="Times New Roman" w:eastAsia="Times New Roman" w:hAnsi="Times New Roman" w:cs="Times New Roman"/>
@@ -2412,56 +3777,17 @@
         </w:rPr>
         <w:br/>
       </w:r>
-      <w:r>
-        <w:rPr>
-          <w:rFonts w:ascii="Arial" w:eastAsia="Times New Roman" w:hAnsi="Arial" w:cs="Arial"/>
-          <w:color w:val="000000"/>
-          <w:sz w:val="24"/>
-          <w:szCs w:val="24"/>
-        </w:rPr>
-        <w:t>create_programs.php</w:t>
-      </w:r>
-    </w:p>
-    <w:p>
-      <w:pPr>
-        <w:spacing w:after="0" w:line="240" w:lineRule="auto"/>
-        <w:ind w:left="720"/>
-        <w:rPr>
-          <w:rFonts w:ascii="Times New Roman" w:eastAsia="Times New Roman" w:hAnsi="Times New Roman" w:cs="Times New Roman"/>
-          <w:color w:val="000000"/>
-          <w:sz w:val="27"/>
-          <w:szCs w:val="27"/>
-        </w:rPr>
-      </w:pPr>
-      <w:r>
-        <w:rPr>
-          <w:rFonts w:ascii="Arial" w:eastAsia="Times New Roman" w:hAnsi="Arial" w:cs="Arial"/>
-          <w:color w:val="000000"/>
-          <w:sz w:val="24"/>
-          <w:szCs w:val="24"/>
-        </w:rPr>
-        <w:t>Gets information from database, then creates it into an object for loading to JS.  Also holds nested obejcts.</w:t>
-      </w:r>
-    </w:p>
-    <w:p>
-      <w:pPr>
-        <w:spacing w:after="0" w:line="240" w:lineRule="auto"/>
-        <w:rPr>
-          <w:rFonts w:ascii="Times New Roman" w:eastAsia="Times New Roman" w:hAnsi="Times New Roman" w:cs="Times New Roman"/>
-          <w:color w:val="000000"/>
-          <w:sz w:val="27"/>
-          <w:szCs w:val="27"/>
-        </w:rPr>
-      </w:pPr>
-      <w:r>
-        <w:rPr>
-          <w:rFonts w:ascii="Arial" w:eastAsia="Times New Roman" w:hAnsi="Arial" w:cs="Arial"/>
-          <w:color w:val="000000"/>
-          <w:sz w:val="24"/>
-          <w:szCs w:val="24"/>
-        </w:rPr>
-        <w:t>create_s_contact_history.php</w:t>
-      </w:r>
+      <w:proofErr w:type="gramStart"/>
+      <w:r>
+        <w:rPr>
+          <w:rFonts w:ascii="Arial" w:eastAsia="Times New Roman" w:hAnsi="Arial" w:cs="Arial"/>
+          <w:color w:val="000000"/>
+          <w:sz w:val="24"/>
+          <w:szCs w:val="24"/>
+        </w:rPr>
+        <w:t>create_s_contacts.php</w:t>
+      </w:r>
+      <w:proofErr w:type="gramEnd"/>
       <w:r>
         <w:rPr>
           <w:rFonts w:ascii="Times New Roman" w:eastAsia="Times New Roman" w:hAnsi="Times New Roman" w:cs="Times New Roman"/>
@@ -2497,43 +3823,6 @@
           <w:sz w:val="24"/>
           <w:szCs w:val="24"/>
         </w:rPr>
-        <w:t>create_s_contacts.php</w:t>
-      </w:r>
-      <w:r>
-        <w:rPr>
-          <w:rFonts w:ascii="Times New Roman" w:eastAsia="Times New Roman" w:hAnsi="Times New Roman" w:cs="Times New Roman"/>
-          <w:color w:val="000000"/>
-          <w:sz w:val="27"/>
-          <w:szCs w:val="27"/>
-        </w:rPr>
-        <w:br/>
-      </w:r>
-      <w:r>
-        <w:rPr>
-          <w:rFonts w:ascii="Arial" w:eastAsia="Times New Roman" w:hAnsi="Arial" w:cs="Arial"/>
-          <w:color w:val="000000"/>
-          <w:sz w:val="24"/>
-          <w:szCs w:val="24"/>
-        </w:rPr>
-        <w:tab/>
-        <w:t>Gets information from database, then creates it into an object for loading to JS.</w:t>
-      </w:r>
-      <w:r>
-        <w:rPr>
-          <w:rFonts w:ascii="Times New Roman" w:eastAsia="Times New Roman" w:hAnsi="Times New Roman" w:cs="Times New Roman"/>
-          <w:color w:val="000000"/>
-          <w:sz w:val="27"/>
-          <w:szCs w:val="27"/>
-        </w:rPr>
-        <w:br/>
-      </w:r>
-      <w:r>
-        <w:rPr>
-          <w:rFonts w:ascii="Arial" w:eastAsia="Times New Roman" w:hAnsi="Arial" w:cs="Arial"/>
-          <w:color w:val="000000"/>
-          <w:sz w:val="24"/>
-          <w:szCs w:val="24"/>
-        </w:rPr>
         <w:t>create_seasons.php</w:t>
       </w:r>
     </w:p>
@@ -2555,19 +3844,40 @@
           <w:sz w:val="24"/>
           <w:szCs w:val="24"/>
         </w:rPr>
-        <w:t>Gets information from database, then creates it into an object for loading to JS.</w:t>
-      </w:r>
-    </w:p>
-    <w:p>
-      <w:pPr>
-        <w:spacing w:after="0" w:line="240" w:lineRule="auto"/>
-        <w:rPr>
-          <w:rFonts w:ascii="Times New Roman" w:eastAsia="Times New Roman" w:hAnsi="Times New Roman" w:cs="Times New Roman"/>
-          <w:color w:val="000000"/>
-          <w:sz w:val="27"/>
-          <w:szCs w:val="27"/>
-        </w:rPr>
-      </w:pPr>
+        <w:t xml:space="preserve">Gets information from database, </w:t>
+      </w:r>
+      <w:proofErr w:type="gramStart"/>
+      <w:r>
+        <w:rPr>
+          <w:rFonts w:ascii="Arial" w:eastAsia="Times New Roman" w:hAnsi="Arial" w:cs="Arial"/>
+          <w:color w:val="000000"/>
+          <w:sz w:val="24"/>
+          <w:szCs w:val="24"/>
+        </w:rPr>
+        <w:t>then</w:t>
+      </w:r>
+      <w:proofErr w:type="gramEnd"/>
+      <w:r>
+        <w:rPr>
+          <w:rFonts w:ascii="Arial" w:eastAsia="Times New Roman" w:hAnsi="Arial" w:cs="Arial"/>
+          <w:color w:val="000000"/>
+          <w:sz w:val="24"/>
+          <w:szCs w:val="24"/>
+        </w:rPr>
+        <w:t xml:space="preserve"> creates it into an object for loading to JS.</w:t>
+      </w:r>
+    </w:p>
+    <w:p>
+      <w:pPr>
+        <w:spacing w:after="0" w:line="240" w:lineRule="auto"/>
+        <w:rPr>
+          <w:rFonts w:ascii="Times New Roman" w:eastAsia="Times New Roman" w:hAnsi="Times New Roman" w:cs="Times New Roman"/>
+          <w:color w:val="000000"/>
+          <w:sz w:val="27"/>
+          <w:szCs w:val="27"/>
+        </w:rPr>
+      </w:pPr>
+      <w:proofErr w:type="gramStart"/>
       <w:r>
         <w:rPr>
           <w:rFonts w:ascii="Arial" w:eastAsia="Times New Roman" w:hAnsi="Arial" w:cs="Arial"/>
@@ -2577,6 +3887,7 @@
         </w:rPr>
         <w:t>object_creator.php</w:t>
       </w:r>
+      <w:proofErr w:type="gramEnd"/>
       <w:r>
         <w:rPr>
           <w:rFonts w:ascii="Times New Roman" w:eastAsia="Times New Roman" w:hAnsi="Times New Roman" w:cs="Times New Roman"/>
@@ -2614,7 +3925,31 @@
           <w:sz w:val="24"/>
           <w:szCs w:val="24"/>
         </w:rPr>
-        <w:t>Folder: sql/queries/</w:t>
+        <w:t xml:space="preserve">Folder: </w:t>
+      </w:r>
+      <w:proofErr w:type="spellStart"/>
+      <w:r>
+        <w:rPr>
+          <w:rFonts w:ascii="Arial" w:eastAsia="Times New Roman" w:hAnsi="Arial" w:cs="Arial"/>
+          <w:b/>
+          <w:bCs/>
+          <w:color w:val="000000"/>
+          <w:sz w:val="24"/>
+          <w:szCs w:val="24"/>
+        </w:rPr>
+        <w:t>sql</w:t>
+      </w:r>
+      <w:proofErr w:type="spellEnd"/>
+      <w:r>
+        <w:rPr>
+          <w:rFonts w:ascii="Arial" w:eastAsia="Times New Roman" w:hAnsi="Arial" w:cs="Arial"/>
+          <w:b/>
+          <w:bCs/>
+          <w:color w:val="000000"/>
+          <w:sz w:val="24"/>
+          <w:szCs w:val="24"/>
+        </w:rPr>
+        <w:t>/queries/</w:t>
       </w:r>
       <w:r>
         <w:rPr>
@@ -2651,7 +3986,29 @@
           <w:szCs w:val="24"/>
         </w:rPr>
         <w:tab/>
-        <w:t>Holds ascii art to notify of errors.</w:t>
+        <w:t xml:space="preserve">Holds </w:t>
+      </w:r>
+      <w:proofErr w:type="spellStart"/>
+      <w:proofErr w:type="gramStart"/>
+      <w:r>
+        <w:rPr>
+          <w:rFonts w:ascii="Arial" w:eastAsia="Times New Roman" w:hAnsi="Arial" w:cs="Arial"/>
+          <w:color w:val="000000"/>
+          <w:sz w:val="24"/>
+          <w:szCs w:val="24"/>
+        </w:rPr>
+        <w:t>ascii</w:t>
+      </w:r>
+      <w:proofErr w:type="spellEnd"/>
+      <w:proofErr w:type="gramEnd"/>
+      <w:r>
+        <w:rPr>
+          <w:rFonts w:ascii="Arial" w:eastAsia="Times New Roman" w:hAnsi="Arial" w:cs="Arial"/>
+          <w:color w:val="000000"/>
+          <w:sz w:val="24"/>
+          <w:szCs w:val="24"/>
+        </w:rPr>
+        <w:t xml:space="preserve"> art to notify of errors.</w:t>
       </w:r>
       <w:r>
         <w:rPr>
@@ -2683,6 +4040,7 @@
           <w:szCs w:val="27"/>
         </w:rPr>
       </w:pPr>
+      <w:proofErr w:type="gramStart"/>
       <w:r>
         <w:rPr>
           <w:rFonts w:ascii="Arial" w:eastAsia="Times New Roman" w:hAnsi="Arial" w:cs="Arial"/>
@@ -2692,27 +4050,52 @@
         </w:rPr>
         <w:t>Holds random queries, such as to get the paths to all the banners for picking an old one.</w:t>
       </w:r>
-    </w:p>
-    <w:p>
-      <w:r>
-        <w:rPr>
-          <w:rFonts w:ascii="Times New Roman" w:eastAsia="Times New Roman" w:hAnsi="Times New Roman" w:cs="Times New Roman"/>
-          <w:color w:val="000000"/>
-          <w:sz w:val="27"/>
-          <w:szCs w:val="27"/>
-        </w:rPr>
-        <w:br/>
-      </w:r>
-      <w:r>
-        <w:rPr>
-          <w:rFonts w:ascii="Arial" w:eastAsia="Times New Roman" w:hAnsi="Arial" w:cs="Arial"/>
-          <w:b/>
-          <w:bCs/>
-          <w:color w:val="000000"/>
-          <w:sz w:val="24"/>
-          <w:szCs w:val="24"/>
-        </w:rPr>
-        <w:t>Folder: sql/remove/</w:t>
+      <w:proofErr w:type="gramEnd"/>
+    </w:p>
+    <w:p>
+      <w:r>
+        <w:rPr>
+          <w:rFonts w:ascii="Times New Roman" w:eastAsia="Times New Roman" w:hAnsi="Times New Roman" w:cs="Times New Roman"/>
+          <w:color w:val="000000"/>
+          <w:sz w:val="27"/>
+          <w:szCs w:val="27"/>
+        </w:rPr>
+        <w:br/>
+      </w:r>
+      <w:r>
+        <w:rPr>
+          <w:rFonts w:ascii="Arial" w:eastAsia="Times New Roman" w:hAnsi="Arial" w:cs="Arial"/>
+          <w:b/>
+          <w:bCs/>
+          <w:color w:val="000000"/>
+          <w:sz w:val="24"/>
+          <w:szCs w:val="24"/>
+        </w:rPr>
+        <w:t xml:space="preserve">Folder: </w:t>
+      </w:r>
+      <w:proofErr w:type="spellStart"/>
+      <w:r>
+        <w:rPr>
+          <w:rFonts w:ascii="Arial" w:eastAsia="Times New Roman" w:hAnsi="Arial" w:cs="Arial"/>
+          <w:b/>
+          <w:bCs/>
+          <w:color w:val="000000"/>
+          <w:sz w:val="24"/>
+          <w:szCs w:val="24"/>
+        </w:rPr>
+        <w:t>sql</w:t>
+      </w:r>
+      <w:proofErr w:type="spellEnd"/>
+      <w:r>
+        <w:rPr>
+          <w:rFonts w:ascii="Arial" w:eastAsia="Times New Roman" w:hAnsi="Arial" w:cs="Arial"/>
+          <w:b/>
+          <w:bCs/>
+          <w:color w:val="000000"/>
+          <w:sz w:val="24"/>
+          <w:szCs w:val="24"/>
+        </w:rPr>
+        <w:t>/remove/</w:t>
       </w:r>
       <w:r>
         <w:rPr>
@@ -2749,17 +4132,38 @@
           <w:szCs w:val="24"/>
         </w:rPr>
         <w:tab/>
-        <w:t>Remove all addr entries for program.</w:t>
-      </w:r>
-      <w:r>
-        <w:rPr>
-          <w:rFonts w:ascii="Times New Roman" w:eastAsia="Times New Roman" w:hAnsi="Times New Roman" w:cs="Times New Roman"/>
-          <w:color w:val="000000"/>
-          <w:sz w:val="27"/>
-          <w:szCs w:val="27"/>
-        </w:rPr>
-        <w:br/>
-      </w:r>
+        <w:t xml:space="preserve">Remove all </w:t>
+      </w:r>
+      <w:proofErr w:type="spellStart"/>
+      <w:r>
+        <w:rPr>
+          <w:rFonts w:ascii="Arial" w:eastAsia="Times New Roman" w:hAnsi="Arial" w:cs="Arial"/>
+          <w:color w:val="000000"/>
+          <w:sz w:val="24"/>
+          <w:szCs w:val="24"/>
+        </w:rPr>
+        <w:t>addr</w:t>
+      </w:r>
+      <w:proofErr w:type="spellEnd"/>
+      <w:r>
+        <w:rPr>
+          <w:rFonts w:ascii="Arial" w:eastAsia="Times New Roman" w:hAnsi="Arial" w:cs="Arial"/>
+          <w:color w:val="000000"/>
+          <w:sz w:val="24"/>
+          <w:szCs w:val="24"/>
+        </w:rPr>
+        <w:t xml:space="preserve"> entries for program.</w:t>
+      </w:r>
+      <w:r>
+        <w:rPr>
+          <w:rFonts w:ascii="Times New Roman" w:eastAsia="Times New Roman" w:hAnsi="Times New Roman" w:cs="Times New Roman"/>
+          <w:color w:val="000000"/>
+          <w:sz w:val="27"/>
+          <w:szCs w:val="27"/>
+        </w:rPr>
+        <w:br/>
+      </w:r>
+      <w:proofErr w:type="gramStart"/>
       <w:r>
         <w:rPr>
           <w:rFonts w:ascii="Arial" w:eastAsia="Times New Roman" w:hAnsi="Arial" w:cs="Arial"/>
@@ -2769,6 +4173,7 @@
         </w:rPr>
         <w:t>remove_agency.php</w:t>
       </w:r>
+      <w:proofErr w:type="gramEnd"/>
       <w:r>
         <w:rPr>
           <w:rFonts w:ascii="Times New Roman" w:eastAsia="Times New Roman" w:hAnsi="Times New Roman" w:cs="Times New Roman"/>
@@ -2797,6 +4202,7 @@
         </w:rPr>
         <w:br/>
       </w:r>
+      <w:proofErr w:type="gramStart"/>
       <w:r>
         <w:rPr>
           <w:rFonts w:ascii="Arial" w:eastAsia="Times New Roman" w:hAnsi="Arial" w:cs="Arial"/>
@@ -2806,6 +4212,7 @@
         </w:rPr>
         <w:t>remove_hours.php</w:t>
       </w:r>
+      <w:proofErr w:type="gramEnd"/>
       <w:r>
         <w:rPr>
           <w:rFonts w:ascii="Times New Roman" w:eastAsia="Times New Roman" w:hAnsi="Times New Roman" w:cs="Times New Roman"/>
@@ -2823,17 +4230,38 @@
           <w:szCs w:val="24"/>
         </w:rPr>
         <w:tab/>
-        <w:t>Remove all hoursentries for program.</w:t>
-      </w:r>
-      <w:r>
-        <w:rPr>
-          <w:rFonts w:ascii="Times New Roman" w:eastAsia="Times New Roman" w:hAnsi="Times New Roman" w:cs="Times New Roman"/>
-          <w:color w:val="000000"/>
-          <w:sz w:val="27"/>
-          <w:szCs w:val="27"/>
-        </w:rPr>
-        <w:br/>
-      </w:r>
+        <w:t xml:space="preserve">Remove all </w:t>
+      </w:r>
+      <w:proofErr w:type="spellStart"/>
+      <w:r>
+        <w:rPr>
+          <w:rFonts w:ascii="Arial" w:eastAsia="Times New Roman" w:hAnsi="Arial" w:cs="Arial"/>
+          <w:color w:val="000000"/>
+          <w:sz w:val="24"/>
+          <w:szCs w:val="24"/>
+        </w:rPr>
+        <w:t>hoursentries</w:t>
+      </w:r>
+      <w:proofErr w:type="spellEnd"/>
+      <w:r>
+        <w:rPr>
+          <w:rFonts w:ascii="Arial" w:eastAsia="Times New Roman" w:hAnsi="Arial" w:cs="Arial"/>
+          <w:color w:val="000000"/>
+          <w:sz w:val="24"/>
+          <w:szCs w:val="24"/>
+        </w:rPr>
+        <w:t xml:space="preserve"> for program.</w:t>
+      </w:r>
+      <w:r>
+        <w:rPr>
+          <w:rFonts w:ascii="Times New Roman" w:eastAsia="Times New Roman" w:hAnsi="Times New Roman" w:cs="Times New Roman"/>
+          <w:color w:val="000000"/>
+          <w:sz w:val="27"/>
+          <w:szCs w:val="27"/>
+        </w:rPr>
+        <w:br/>
+      </w:r>
+      <w:proofErr w:type="gramStart"/>
       <w:r>
         <w:rPr>
           <w:rFonts w:ascii="Arial" w:eastAsia="Times New Roman" w:hAnsi="Arial" w:cs="Arial"/>
@@ -2843,6 +4271,7 @@
         </w:rPr>
         <w:t>remove_issue.php</w:t>
       </w:r>
+      <w:proofErr w:type="gramEnd"/>
       <w:r>
         <w:rPr>
           <w:rFonts w:ascii="Times New Roman" w:eastAsia="Times New Roman" w:hAnsi="Times New Roman" w:cs="Times New Roman"/>
@@ -2860,17 +4289,38 @@
           <w:szCs w:val="24"/>
         </w:rPr>
         <w:tab/>
-        <w:t>Remove all issuesentries for program.</w:t>
-      </w:r>
-      <w:r>
-        <w:rPr>
-          <w:rFonts w:ascii="Times New Roman" w:eastAsia="Times New Roman" w:hAnsi="Times New Roman" w:cs="Times New Roman"/>
-          <w:color w:val="000000"/>
-          <w:sz w:val="27"/>
-          <w:szCs w:val="27"/>
-        </w:rPr>
-        <w:br/>
-      </w:r>
+        <w:t xml:space="preserve">Remove all </w:t>
+      </w:r>
+      <w:proofErr w:type="spellStart"/>
+      <w:r>
+        <w:rPr>
+          <w:rFonts w:ascii="Arial" w:eastAsia="Times New Roman" w:hAnsi="Arial" w:cs="Arial"/>
+          <w:color w:val="000000"/>
+          <w:sz w:val="24"/>
+          <w:szCs w:val="24"/>
+        </w:rPr>
+        <w:t>issuesentries</w:t>
+      </w:r>
+      <w:proofErr w:type="spellEnd"/>
+      <w:r>
+        <w:rPr>
+          <w:rFonts w:ascii="Arial" w:eastAsia="Times New Roman" w:hAnsi="Arial" w:cs="Arial"/>
+          <w:color w:val="000000"/>
+          <w:sz w:val="24"/>
+          <w:szCs w:val="24"/>
+        </w:rPr>
+        <w:t xml:space="preserve"> for program.</w:t>
+      </w:r>
+      <w:r>
+        <w:rPr>
+          <w:rFonts w:ascii="Times New Roman" w:eastAsia="Times New Roman" w:hAnsi="Times New Roman" w:cs="Times New Roman"/>
+          <w:color w:val="000000"/>
+          <w:sz w:val="27"/>
+          <w:szCs w:val="27"/>
+        </w:rPr>
+        <w:br/>
+      </w:r>
+      <w:proofErr w:type="gramStart"/>
       <w:r>
         <w:rPr>
           <w:rFonts w:ascii="Arial" w:eastAsia="Times New Roman" w:hAnsi="Arial" w:cs="Arial"/>
@@ -2880,6 +4330,7 @@
         </w:rPr>
         <w:t>remove_p_contact.php</w:t>
       </w:r>
+      <w:proofErr w:type="gramEnd"/>
       <w:r>
         <w:rPr>
           <w:rFonts w:ascii="Times New Roman" w:eastAsia="Times New Roman" w:hAnsi="Times New Roman" w:cs="Times New Roman"/>
@@ -2908,6 +4359,7 @@
         </w:rPr>
         <w:br/>
       </w:r>
+      <w:proofErr w:type="gramStart"/>
       <w:r>
         <w:rPr>
           <w:rFonts w:ascii="Arial" w:eastAsia="Times New Roman" w:hAnsi="Arial" w:cs="Arial"/>
@@ -2917,6 +4369,7 @@
         </w:rPr>
         <w:t>remove_s_contact.php</w:t>
       </w:r>
+      <w:proofErr w:type="gramEnd"/>
       <w:r>
         <w:rPr>
           <w:rFonts w:ascii="Times New Roman" w:eastAsia="Times New Roman" w:hAnsi="Times New Roman" w:cs="Times New Roman"/>
@@ -2945,6 +4398,7 @@
         </w:rPr>
         <w:br/>
       </w:r>
+      <w:proofErr w:type="gramStart"/>
       <w:r>
         <w:rPr>
           <w:rFonts w:ascii="Arial" w:eastAsia="Times New Roman" w:hAnsi="Arial" w:cs="Arial"/>
@@ -2954,6 +4408,7 @@
         </w:rPr>
         <w:t>remove_program.php</w:t>
       </w:r>
+      <w:proofErr w:type="gramEnd"/>
       <w:r>
         <w:rPr>
           <w:rFonts w:ascii="Times New Roman" w:eastAsia="Times New Roman" w:hAnsi="Times New Roman" w:cs="Times New Roman"/>
@@ -2982,6 +4437,7 @@
         </w:rPr>
         <w:br/>
       </w:r>
+      <w:proofErr w:type="gramStart"/>
       <w:r>
         <w:rPr>
           <w:rFonts w:ascii="Arial" w:eastAsia="Times New Roman" w:hAnsi="Arial" w:cs="Arial"/>
@@ -2991,6 +4447,7 @@
         </w:rPr>
         <w:t>remove_season.php</w:t>
       </w:r>
+      <w:proofErr w:type="gramEnd"/>
       <w:r>
         <w:rPr>
           <w:rFonts w:ascii="Times New Roman" w:eastAsia="Times New Roman" w:hAnsi="Times New Roman" w:cs="Times New Roman"/>
@@ -3019,6 +4476,7 @@
         </w:rPr>
         <w:br/>
       </w:r>
+      <w:proofErr w:type="gramStart"/>
       <w:r>
         <w:rPr>
           <w:rFonts w:ascii="Arial" w:eastAsia="Times New Roman" w:hAnsi="Arial" w:cs="Arial"/>
@@ -3028,6 +4486,7 @@
         </w:rPr>
         <w:t>super_remover.php</w:t>
       </w:r>
+      <w:proofErr w:type="gramEnd"/>
       <w:r>
         <w:rPr>
           <w:rFonts w:ascii="Times New Roman" w:eastAsia="Times New Roman" w:hAnsi="Times New Roman" w:cs="Times New Roman"/>
@@ -3075,7 +4534,32 @@
           <w:sz w:val="24"/>
           <w:szCs w:val="24"/>
         </w:rPr>
-        <w:t>Folder: sql/setup/</w:t>
+        <w:t xml:space="preserve">Folder: </w:t>
+      </w:r>
+      <w:proofErr w:type="spellStart"/>
+      <w:proofErr w:type="gramStart"/>
+      <w:r>
+        <w:rPr>
+          <w:rFonts w:ascii="Arial" w:eastAsia="Times New Roman" w:hAnsi="Arial" w:cs="Arial"/>
+          <w:b/>
+          <w:bCs/>
+          <w:color w:val="000000"/>
+          <w:sz w:val="24"/>
+          <w:szCs w:val="24"/>
+        </w:rPr>
+        <w:t>sql</w:t>
+      </w:r>
+      <w:proofErr w:type="spellEnd"/>
+      <w:r>
+        <w:rPr>
+          <w:rFonts w:ascii="Arial" w:eastAsia="Times New Roman" w:hAnsi="Arial" w:cs="Arial"/>
+          <w:b/>
+          <w:bCs/>
+          <w:color w:val="000000"/>
+          <w:sz w:val="24"/>
+          <w:szCs w:val="24"/>
+        </w:rPr>
+        <w:t>/setup/</w:t>
       </w:r>
       <w:r>
         <w:rPr>
@@ -3112,17 +4596,28 @@
           <w:szCs w:val="24"/>
         </w:rPr>
         <w:tab/>
-        <w:t>remove all data from database for testing.</w:t>
-      </w:r>
-      <w:r>
-        <w:rPr>
-          <w:rFonts w:ascii="Times New Roman" w:eastAsia="Times New Roman" w:hAnsi="Times New Roman" w:cs="Times New Roman"/>
-          <w:color w:val="000000"/>
-          <w:sz w:val="27"/>
-          <w:szCs w:val="27"/>
-        </w:rPr>
-        <w:br/>
-      </w:r>
+        <w:t>remove</w:t>
+      </w:r>
+      <w:proofErr w:type="gramEnd"/>
+      <w:r>
+        <w:rPr>
+          <w:rFonts w:ascii="Arial" w:eastAsia="Times New Roman" w:hAnsi="Arial" w:cs="Arial"/>
+          <w:color w:val="000000"/>
+          <w:sz w:val="24"/>
+          <w:szCs w:val="24"/>
+        </w:rPr>
+        <w:t xml:space="preserve"> all data from database for testing.</w:t>
+      </w:r>
+      <w:r>
+        <w:rPr>
+          <w:rFonts w:ascii="Times New Roman" w:eastAsia="Times New Roman" w:hAnsi="Times New Roman" w:cs="Times New Roman"/>
+          <w:color w:val="000000"/>
+          <w:sz w:val="27"/>
+          <w:szCs w:val="27"/>
+        </w:rPr>
+        <w:br/>
+      </w:r>
+      <w:proofErr w:type="gramStart"/>
       <w:r>
         <w:rPr>
           <w:rFonts w:ascii="Arial" w:eastAsia="Times New Roman" w:hAnsi="Arial" w:cs="Arial"/>
@@ -3132,6 +4627,7 @@
         </w:rPr>
         <w:t>create_db.sql</w:t>
       </w:r>
+      <w:proofErr w:type="gramEnd"/>
       <w:r>
         <w:rPr>
           <w:rFonts w:ascii="Times New Roman" w:eastAsia="Times New Roman" w:hAnsi="Times New Roman" w:cs="Times New Roman"/>
@@ -3160,6 +4656,7 @@
         </w:rPr>
         <w:br/>
       </w:r>
+      <w:proofErr w:type="gramStart"/>
       <w:r>
         <w:rPr>
           <w:rFonts w:ascii="Arial" w:eastAsia="Times New Roman" w:hAnsi="Arial" w:cs="Arial"/>
@@ -3169,6 +4666,7 @@
         </w:rPr>
         <w:t>create_hours_and_seasons.sql</w:t>
       </w:r>
+      <w:proofErr w:type="gramEnd"/>
       <w:r>
         <w:rPr>
           <w:rFonts w:ascii="Times New Roman" w:eastAsia="Times New Roman" w:hAnsi="Times New Roman" w:cs="Times New Roman"/>
@@ -3197,6 +4695,7 @@
         </w:rPr>
         <w:br/>
       </w:r>
+      <w:proofErr w:type="gramStart"/>
       <w:r>
         <w:rPr>
           <w:rFonts w:ascii="Arial" w:eastAsia="Times New Roman" w:hAnsi="Arial" w:cs="Arial"/>
@@ -3206,6 +4705,7 @@
         </w:rPr>
         <w:t>create_tables.sql</w:t>
       </w:r>
+      <w:proofErr w:type="gramEnd"/>
       <w:r>
         <w:rPr>
           <w:rFonts w:ascii="Times New Roman" w:eastAsia="Times New Roman" w:hAnsi="Times New Roman" w:cs="Times New Roman"/>
@@ -3234,6 +4734,7 @@
         </w:rPr>
         <w:br/>
       </w:r>
+      <w:proofErr w:type="gramStart"/>
       <w:r>
         <w:rPr>
           <w:rFonts w:ascii="Arial" w:eastAsia="Times New Roman" w:hAnsi="Arial" w:cs="Arial"/>
@@ -3243,6 +4744,7 @@
         </w:rPr>
         <w:t>create_users.sql</w:t>
       </w:r>
+      <w:proofErr w:type="gramEnd"/>
       <w:r>
         <w:rPr>
           <w:rFonts w:ascii="Times New Roman" w:eastAsia="Times New Roman" w:hAnsi="Times New Roman" w:cs="Times New Roman"/>
@@ -3289,7 +4791,31 @@
           <w:sz w:val="24"/>
           <w:szCs w:val="24"/>
         </w:rPr>
-        <w:t>Folder: sql/update/</w:t>
+        <w:t xml:space="preserve">Folder: </w:t>
+      </w:r>
+      <w:proofErr w:type="spellStart"/>
+      <w:r>
+        <w:rPr>
+          <w:rFonts w:ascii="Arial" w:eastAsia="Times New Roman" w:hAnsi="Arial" w:cs="Arial"/>
+          <w:b/>
+          <w:bCs/>
+          <w:color w:val="000000"/>
+          <w:sz w:val="24"/>
+          <w:szCs w:val="24"/>
+        </w:rPr>
+        <w:t>sql</w:t>
+      </w:r>
+      <w:proofErr w:type="spellEnd"/>
+      <w:r>
+        <w:rPr>
+          <w:rFonts w:ascii="Arial" w:eastAsia="Times New Roman" w:hAnsi="Arial" w:cs="Arial"/>
+          <w:b/>
+          <w:bCs/>
+          <w:color w:val="000000"/>
+          <w:sz w:val="24"/>
+          <w:szCs w:val="24"/>
+        </w:rPr>
+        <w:t>/update/</w:t>
       </w:r>
       <w:r>
         <w:rPr>
@@ -3374,6 +4900,7 @@
         </w:rPr>
         <w:br/>
       </w:r>
+      <w:proofErr w:type="gramStart"/>
       <w:r>
         <w:rPr>
           <w:rFonts w:ascii="Arial" w:eastAsia="Times New Roman" w:hAnsi="Arial" w:cs="Arial"/>
@@ -3383,6 +4910,7 @@
         </w:rPr>
         <w:t>update_generic.php</w:t>
       </w:r>
+      <w:proofErr w:type="gramEnd"/>
       <w:r>
         <w:rPr>
           <w:rFonts w:ascii="Times New Roman" w:eastAsia="Times New Roman" w:hAnsi="Times New Roman" w:cs="Times New Roman"/>
@@ -3411,6 +4939,7 @@
         </w:rPr>
         <w:br/>
       </w:r>
+      <w:proofErr w:type="gramStart"/>
       <w:r>
         <w:rPr>
           <w:rFonts w:ascii="Arial" w:eastAsia="Times New Roman" w:hAnsi="Arial" w:cs="Arial"/>
@@ -3420,6 +4949,7 @@
         </w:rPr>
         <w:t>update_hours.php</w:t>
       </w:r>
+      <w:proofErr w:type="gramEnd"/>
       <w:r>
         <w:rPr>
           <w:rFonts w:ascii="Times New Roman" w:eastAsia="Times New Roman" w:hAnsi="Times New Roman" w:cs="Times New Roman"/>
@@ -3448,6 +4978,7 @@
         </w:rPr>
         <w:br/>
       </w:r>
+      <w:proofErr w:type="gramStart"/>
       <w:r>
         <w:rPr>
           <w:rFonts w:ascii="Arial" w:eastAsia="Times New Roman" w:hAnsi="Arial" w:cs="Arial"/>
@@ -3457,6 +4988,7 @@
         </w:rPr>
         <w:t>update_issues.php</w:t>
       </w:r>
+      <w:proofErr w:type="gramEnd"/>
       <w:r>
         <w:rPr>
           <w:rFonts w:ascii="Times New Roman" w:eastAsia="Times New Roman" w:hAnsi="Times New Roman" w:cs="Times New Roman"/>
@@ -3485,6 +5017,7 @@
         </w:rPr>
         <w:br/>
       </w:r>
+      <w:proofErr w:type="gramStart"/>
       <w:r>
         <w:rPr>
           <w:rFonts w:ascii="Arial" w:eastAsia="Times New Roman" w:hAnsi="Arial" w:cs="Arial"/>
@@ -3494,6 +5027,7 @@
         </w:rPr>
         <w:t>update_season.php</w:t>
       </w:r>
+      <w:proofErr w:type="gramEnd"/>
       <w:r>
         <w:rPr>
           <w:rFonts w:ascii="Times New Roman" w:eastAsia="Times New Roman" w:hAnsi="Times New Roman" w:cs="Times New Roman"/>
